--- a/ПР5/Иващенко_АВ_Практическая_работа_5.docx
+++ b/ПР5/Иващенко_АВ_Практическая_работа_5.docx
@@ -36,6 +36,7 @@
             </w:pPr>
             <w:r>
               <w:rPr>
+                <w:rFonts w:ascii="Times New Roman" w:hAnsi="Times New Roman" w:cs="Times New Roman"/>
                 <w:noProof/>
               </w:rPr>
               <w:drawing>
@@ -114,8 +115,7 @@
               <w:jc w:val="center"/>
               <w:rPr>
                 <w:b/>
-                <w:i/>
-                <w:sz w:val="20"/>
+                <w:bCs/>
               </w:rPr>
             </w:pPr>
             <w:r>
@@ -130,7 +130,6 @@
             </w:r>
             <w:r>
               <w:rPr>
-                <w:rFonts w:ascii="Times New Roman CYR" w:hAnsi="Times New Roman CYR" w:cs="Times New Roman CYR"/>
                 <w:b/>
                 <w:bCs/>
               </w:rPr>
@@ -138,7 +137,7 @@
             </w:r>
             <w:r>
               <w:rPr>
-                <w:rFonts w:ascii="Symbol" w:eastAsia="Symbol" w:hAnsi="Symbol" w:cs="Symbol"/>
+                <w:rFonts w:eastAsia="Symbol"/>
                 <w:b/>
                 <w:bCs/>
               </w:rPr>
@@ -146,7 +145,6 @@
             </w:r>
             <w:r>
               <w:rPr>
-                <w:rFonts w:ascii="Times New Roman CYR" w:hAnsi="Times New Roman CYR" w:cs="Times New Roman CYR"/>
                 <w:b/>
                 <w:bCs/>
               </w:rPr>
@@ -163,21 +161,12 @@
             </w:pPr>
             <w:r>
               <w:rPr>
-                <w:rFonts w:ascii="Times New Roman" w:hAnsi="Times New Roman"/>
-                <w:b/>
-                <w:sz w:val="32"/>
-                <w:szCs w:val="32"/>
-              </w:rPr>
-              <w:t>РТУ МИРЭА</w:t>
-            </w:r>
-            <w:r>
-              <w:rPr>
                 <w:rFonts w:ascii="Times New Roman" w:hAnsi="Times New Roman" w:cs="Times New Roman"/>
                 <w:b/>
                 <w:sz w:val="32"/>
                 <w:szCs w:val="32"/>
               </w:rPr>
-              <w:t xml:space="preserve"> </w:t>
+              <w:t xml:space="preserve">РТУ МИРЭА </w:t>
             </w:r>
             <w:r>
               <w:rPr>
@@ -384,7 +373,7 @@
       <w:pPr>
         <w:jc w:val="center"/>
         <w:rPr>
-          <w:rFonts w:cs="Times New Roman"/>
+          <w:rFonts w:ascii="Times New Roman" w:hAnsi="Times New Roman" w:cs="Times New Roman"/>
           <w:b/>
           <w:sz w:val="32"/>
           <w:szCs w:val="32"/>
@@ -392,7 +381,7 @@
       </w:pPr>
       <w:r>
         <w:rPr>
-          <w:rFonts w:cs="Times New Roman"/>
+          <w:rFonts w:ascii="Times New Roman" w:hAnsi="Times New Roman" w:cs="Times New Roman"/>
           <w:b/>
           <w:sz w:val="32"/>
           <w:szCs w:val="32"/>
@@ -401,7 +390,7 @@
       </w:r>
       <w:r>
         <w:rPr>
-          <w:rFonts w:cs="Times New Roman"/>
+          <w:rFonts w:ascii="Times New Roman" w:hAnsi="Times New Roman" w:cs="Times New Roman"/>
           <w:b/>
           <w:sz w:val="32"/>
           <w:szCs w:val="32"/>
@@ -410,7 +399,7 @@
       </w:r>
       <w:r>
         <w:rPr>
-          <w:rFonts w:cs="Times New Roman"/>
+          <w:rFonts w:ascii="Times New Roman" w:hAnsi="Times New Roman" w:cs="Times New Roman"/>
           <w:b/>
           <w:sz w:val="32"/>
           <w:szCs w:val="32"/>
@@ -422,7 +411,7 @@
       <w:pPr>
         <w:jc w:val="center"/>
         <w:rPr>
-          <w:rFonts w:cs="Times New Roman"/>
+          <w:rFonts w:ascii="Times New Roman" w:hAnsi="Times New Roman" w:cs="Times New Roman"/>
           <w:b/>
           <w:sz w:val="32"/>
           <w:szCs w:val="32"/>
@@ -478,26 +467,26 @@
           <w:p>
             <w:pPr>
               <w:rPr>
-                <w:rFonts w:cs="Times New Roman"/>
+                <w:rFonts w:ascii="Times New Roman" w:hAnsi="Times New Roman" w:cs="Times New Roman"/>
               </w:rPr>
             </w:pPr>
             <w:r>
               <w:rPr>
-                <w:rFonts w:cs="Times New Roman"/>
+                <w:rFonts w:ascii="Times New Roman" w:hAnsi="Times New Roman" w:cs="Times New Roman"/>
                 <w:sz w:val="28"/>
               </w:rPr>
               <w:t>Студент</w:t>
             </w:r>
             <w:r>
               <w:rPr>
-                <w:rFonts w:cs="Times New Roman"/>
+                <w:rFonts w:ascii="Times New Roman" w:hAnsi="Times New Roman" w:cs="Times New Roman"/>
                 <w:sz w:val="28"/>
               </w:rPr>
               <w:t>ы</w:t>
             </w:r>
             <w:r>
               <w:rPr>
-                <w:rFonts w:cs="Times New Roman"/>
+                <w:rFonts w:ascii="Times New Roman" w:hAnsi="Times New Roman" w:cs="Times New Roman"/>
                 <w:sz w:val="28"/>
               </w:rPr>
               <w:t xml:space="preserve"> группы</w:t>
@@ -506,7 +495,7 @@
           <w:p>
             <w:pPr>
               <w:rPr>
-                <w:rFonts w:cs="Times New Roman"/>
+                <w:rFonts w:ascii="Times New Roman" w:hAnsi="Times New Roman" w:cs="Times New Roman"/>
               </w:rPr>
             </w:pPr>
           </w:p>
@@ -524,7 +513,7 @@
           <w:p>
             <w:pPr>
               <w:rPr>
-                <w:rFonts w:cs="Times New Roman"/>
+                <w:rFonts w:ascii="Times New Roman" w:hAnsi="Times New Roman" w:cs="Times New Roman"/>
                 <w:i/>
                 <w:iCs/>
                 <w:sz w:val="28"/>
@@ -532,7 +521,7 @@
             </w:pPr>
             <w:r>
               <w:rPr>
-                <w:rFonts w:cs="Times New Roman"/>
+                <w:rFonts w:ascii="Times New Roman" w:hAnsi="Times New Roman" w:cs="Times New Roman"/>
                 <w:i/>
                 <w:iCs/>
                 <w:sz w:val="28"/>
@@ -541,7 +530,7 @@
             </w:r>
             <w:r>
               <w:rPr>
-                <w:rFonts w:cs="Times New Roman"/>
+                <w:rFonts w:ascii="Times New Roman" w:hAnsi="Times New Roman" w:cs="Times New Roman"/>
                 <w:i/>
                 <w:iCs/>
               </w:rPr>
@@ -549,7 +538,7 @@
             </w:r>
             <w:r>
               <w:rPr>
-                <w:rFonts w:cs="Times New Roman"/>
+                <w:rFonts w:ascii="Times New Roman" w:hAnsi="Times New Roman" w:cs="Times New Roman"/>
                 <w:i/>
                 <w:iCs/>
                 <w:sz w:val="28"/>
@@ -558,7 +547,7 @@
             </w:r>
             <w:r>
               <w:rPr>
-                <w:rFonts w:cs="Times New Roman"/>
+                <w:rFonts w:ascii="Times New Roman" w:hAnsi="Times New Roman" w:cs="Times New Roman"/>
                 <w:i/>
                 <w:iCs/>
               </w:rPr>
@@ -566,7 +555,7 @@
             </w:r>
             <w:r>
               <w:rPr>
-                <w:rFonts w:cs="Times New Roman"/>
+                <w:rFonts w:ascii="Times New Roman" w:hAnsi="Times New Roman" w:cs="Times New Roman"/>
                 <w:i/>
                 <w:iCs/>
                 <w:sz w:val="28"/>
@@ -575,7 +564,7 @@
             </w:r>
             <w:r>
               <w:rPr>
-                <w:rFonts w:cs="Times New Roman"/>
+                <w:rFonts w:ascii="Times New Roman" w:hAnsi="Times New Roman" w:cs="Times New Roman"/>
                 <w:i/>
                 <w:iCs/>
               </w:rPr>
@@ -583,7 +572,7 @@
             </w:r>
             <w:r>
               <w:rPr>
-                <w:rFonts w:cs="Times New Roman"/>
+                <w:rFonts w:ascii="Times New Roman" w:hAnsi="Times New Roman" w:cs="Times New Roman"/>
                 <w:i/>
                 <w:iCs/>
                 <w:sz w:val="28"/>
@@ -594,7 +583,7 @@
           <w:p>
             <w:pPr>
               <w:rPr>
-                <w:rFonts w:cs="Times New Roman"/>
+                <w:rFonts w:ascii="Times New Roman" w:hAnsi="Times New Roman" w:cs="Times New Roman"/>
                 <w:i/>
                 <w:iCs/>
               </w:rPr>
@@ -618,7 +607,7 @@
                 <w:bottom w:val="single" w:sz="12" w:space="1" w:color="000000"/>
               </w:pBdr>
               <w:rPr>
-                <w:rFonts w:cs="Times New Roman"/>
+                <w:rFonts w:ascii="Times New Roman" w:hAnsi="Times New Roman" w:cs="Times New Roman"/>
               </w:rPr>
             </w:pPr>
           </w:p>
@@ -626,12 +615,12 @@
             <w:pPr>
               <w:jc w:val="center"/>
               <w:rPr>
-                <w:rFonts w:cs="Times New Roman"/>
+                <w:rFonts w:ascii="Times New Roman" w:hAnsi="Times New Roman" w:cs="Times New Roman"/>
               </w:rPr>
             </w:pPr>
             <w:r>
               <w:rPr>
-                <w:rFonts w:cs="Times New Roman"/>
+                <w:rFonts w:ascii="Times New Roman" w:hAnsi="Times New Roman" w:cs="Times New Roman"/>
                 <w:sz w:val="18"/>
                 <w:szCs w:val="18"/>
               </w:rPr>
@@ -641,7 +630,7 @@
           <w:p>
             <w:pPr>
               <w:rPr>
-                <w:rFonts w:cs="Times New Roman"/>
+                <w:rFonts w:ascii="Times New Roman" w:hAnsi="Times New Roman" w:cs="Times New Roman"/>
               </w:rPr>
             </w:pPr>
           </w:p>
@@ -659,6 +648,9 @@
           <w:p>
             <w:pPr>
               <w:ind w:firstLine="567"/>
+              <w:rPr>
+                <w:rFonts w:ascii="Times New Roman" w:hAnsi="Times New Roman" w:cs="Times New Roman"/>
+              </w:rPr>
             </w:pPr>
           </w:p>
         </w:tc>
@@ -677,12 +669,12 @@
           <w:p>
             <w:pPr>
               <w:rPr>
-                <w:rFonts w:cs="Times New Roman"/>
+                <w:rFonts w:ascii="Times New Roman" w:hAnsi="Times New Roman" w:cs="Times New Roman"/>
               </w:rPr>
             </w:pPr>
             <w:r>
               <w:rPr>
-                <w:rFonts w:cs="Times New Roman"/>
+                <w:rFonts w:ascii="Times New Roman" w:hAnsi="Times New Roman" w:cs="Times New Roman"/>
                 <w:sz w:val="28"/>
               </w:rPr>
               <w:t>Преподаватель</w:t>
@@ -691,7 +683,7 @@
           <w:p>
             <w:pPr>
               <w:rPr>
-                <w:rFonts w:cs="Times New Roman"/>
+                <w:rFonts w:ascii="Times New Roman" w:hAnsi="Times New Roman" w:cs="Times New Roman"/>
               </w:rPr>
             </w:pPr>
           </w:p>
@@ -709,14 +701,14 @@
           <w:p>
             <w:pPr>
               <w:rPr>
-                <w:rFonts w:cs="Times New Roman"/>
+                <w:rFonts w:ascii="Times New Roman" w:hAnsi="Times New Roman" w:cs="Times New Roman"/>
                 <w:i/>
                 <w:iCs/>
               </w:rPr>
             </w:pPr>
             <w:r>
               <w:rPr>
-                <w:rFonts w:cs="Times New Roman"/>
+                <w:rFonts w:ascii="Times New Roman" w:hAnsi="Times New Roman" w:cs="Times New Roman"/>
                 <w:i/>
                 <w:iCs/>
                 <w:sz w:val="28"/>
@@ -725,7 +717,7 @@
             </w:r>
             <w:r>
               <w:rPr>
-                <w:rFonts w:cs="Times New Roman"/>
+                <w:rFonts w:ascii="Times New Roman" w:hAnsi="Times New Roman" w:cs="Times New Roman"/>
                 <w:i/>
                 <w:iCs/>
                 <w:sz w:val="28"/>
@@ -736,7 +728,7 @@
           <w:p>
             <w:pPr>
               <w:rPr>
-                <w:rFonts w:cs="Times New Roman"/>
+                <w:rFonts w:ascii="Times New Roman" w:hAnsi="Times New Roman" w:cs="Times New Roman"/>
               </w:rPr>
             </w:pPr>
           </w:p>
@@ -758,7 +750,7 @@
                 <w:bottom w:val="single" w:sz="12" w:space="1" w:color="000000"/>
               </w:pBdr>
               <w:rPr>
-                <w:rFonts w:cs="Times New Roman"/>
+                <w:rFonts w:ascii="Times New Roman" w:hAnsi="Times New Roman" w:cs="Times New Roman"/>
               </w:rPr>
             </w:pPr>
           </w:p>
@@ -768,7 +760,7 @@
                 <w:bottom w:val="single" w:sz="12" w:space="1" w:color="000000"/>
               </w:pBdr>
               <w:rPr>
-                <w:rFonts w:cs="Times New Roman"/>
+                <w:rFonts w:ascii="Times New Roman" w:hAnsi="Times New Roman" w:cs="Times New Roman"/>
               </w:rPr>
             </w:pPr>
           </w:p>
@@ -776,12 +768,12 @@
             <w:pPr>
               <w:jc w:val="center"/>
               <w:rPr>
-                <w:rFonts w:cs="Times New Roman"/>
+                <w:rFonts w:ascii="Times New Roman" w:hAnsi="Times New Roman" w:cs="Times New Roman"/>
               </w:rPr>
             </w:pPr>
             <w:r>
               <w:rPr>
-                <w:rFonts w:cs="Times New Roman"/>
+                <w:rFonts w:ascii="Times New Roman" w:hAnsi="Times New Roman" w:cs="Times New Roman"/>
                 <w:sz w:val="18"/>
                 <w:szCs w:val="18"/>
               </w:rPr>
@@ -791,7 +783,7 @@
           <w:p>
             <w:pPr>
               <w:rPr>
-                <w:rFonts w:cs="Times New Roman"/>
+                <w:rFonts w:ascii="Times New Roman" w:hAnsi="Times New Roman" w:cs="Times New Roman"/>
               </w:rPr>
             </w:pPr>
           </w:p>
@@ -809,6 +801,9 @@
           <w:p>
             <w:pPr>
               <w:ind w:firstLine="567"/>
+              <w:rPr>
+                <w:rFonts w:ascii="Times New Roman" w:hAnsi="Times New Roman" w:cs="Times New Roman"/>
+              </w:rPr>
             </w:pPr>
           </w:p>
         </w:tc>
@@ -827,19 +822,19 @@
           <w:p>
             <w:pPr>
               <w:rPr>
-                <w:rFonts w:cs="Times New Roman"/>
+                <w:rFonts w:ascii="Times New Roman" w:hAnsi="Times New Roman" w:cs="Times New Roman"/>
               </w:rPr>
             </w:pPr>
           </w:p>
           <w:p>
             <w:pPr>
               <w:rPr>
-                <w:rFonts w:cs="Times New Roman"/>
+                <w:rFonts w:ascii="Times New Roman" w:hAnsi="Times New Roman" w:cs="Times New Roman"/>
               </w:rPr>
             </w:pPr>
             <w:r>
               <w:rPr>
-                <w:rFonts w:cs="Times New Roman"/>
+                <w:rFonts w:ascii="Times New Roman" w:hAnsi="Times New Roman" w:cs="Times New Roman"/>
                 <w:sz w:val="28"/>
               </w:rPr>
               <w:t>Отчет представлен</w:t>
@@ -861,7 +856,7 @@
             <w:pPr>
               <w:ind w:firstLine="567"/>
               <w:rPr>
-                <w:rFonts w:cs="Times New Roman"/>
+                <w:rFonts w:ascii="Times New Roman" w:hAnsi="Times New Roman" w:cs="Times New Roman"/>
               </w:rPr>
             </w:pPr>
           </w:p>
@@ -869,12 +864,12 @@
             <w:pPr>
               <w:ind w:firstLine="567"/>
               <w:rPr>
-                <w:rFonts w:cs="Times New Roman"/>
+                <w:rFonts w:ascii="Times New Roman" w:hAnsi="Times New Roman" w:cs="Times New Roman"/>
               </w:rPr>
             </w:pPr>
             <w:r>
               <w:rPr>
-                <w:rFonts w:cs="Times New Roman"/>
+                <w:rFonts w:ascii="Times New Roman" w:hAnsi="Times New Roman" w:cs="Times New Roman"/>
                 <w:sz w:val="28"/>
               </w:rPr>
               <w:t>«__</w:t>
@@ -882,7 +877,7 @@
             <w:proofErr w:type="gramStart"/>
             <w:r>
               <w:rPr>
-                <w:rFonts w:cs="Times New Roman"/>
+                <w:rFonts w:ascii="Times New Roman" w:hAnsi="Times New Roman" w:cs="Times New Roman"/>
                 <w:sz w:val="28"/>
               </w:rPr>
               <w:t>_»_</w:t>
@@ -890,7 +885,7 @@
             <w:proofErr w:type="gramEnd"/>
             <w:r>
               <w:rPr>
-                <w:rFonts w:cs="Times New Roman"/>
+                <w:rFonts w:ascii="Times New Roman" w:hAnsi="Times New Roman" w:cs="Times New Roman"/>
                 <w:sz w:val="28"/>
               </w:rPr>
               <w:t>_______202__г.</w:t>
@@ -912,7 +907,7 @@
             <w:pPr>
               <w:ind w:firstLine="567"/>
               <w:rPr>
-                <w:rFonts w:cs="Times New Roman"/>
+                <w:rFonts w:ascii="Times New Roman" w:hAnsi="Times New Roman" w:cs="Times New Roman"/>
               </w:rPr>
             </w:pPr>
           </w:p>
@@ -923,7 +918,7 @@
       <w:pPr>
         <w:jc w:val="center"/>
         <w:rPr>
-          <w:rFonts w:cs="Times New Roman"/>
+          <w:rFonts w:ascii="Times New Roman" w:hAnsi="Times New Roman" w:cs="Times New Roman"/>
           <w:szCs w:val="28"/>
         </w:rPr>
       </w:pPr>
@@ -932,7 +927,7 @@
       <w:pPr>
         <w:jc w:val="center"/>
         <w:rPr>
-          <w:rFonts w:cs="Times New Roman"/>
+          <w:rFonts w:ascii="Times New Roman" w:hAnsi="Times New Roman" w:cs="Times New Roman"/>
           <w:szCs w:val="28"/>
         </w:rPr>
       </w:pPr>
@@ -941,7 +936,7 @@
       <w:pPr>
         <w:jc w:val="center"/>
         <w:rPr>
-          <w:rFonts w:cs="Times New Roman"/>
+          <w:rFonts w:ascii="Times New Roman" w:hAnsi="Times New Roman" w:cs="Times New Roman"/>
           <w:szCs w:val="28"/>
         </w:rPr>
       </w:pPr>
@@ -950,7 +945,7 @@
       <w:pPr>
         <w:jc w:val="center"/>
         <w:rPr>
-          <w:rFonts w:cs="Times New Roman"/>
+          <w:rFonts w:ascii="Times New Roman" w:hAnsi="Times New Roman" w:cs="Times New Roman"/>
           <w:szCs w:val="28"/>
         </w:rPr>
       </w:pPr>
@@ -959,7 +954,7 @@
       <w:pPr>
         <w:jc w:val="center"/>
         <w:rPr>
-          <w:rFonts w:cs="Times New Roman"/>
+          <w:rFonts w:ascii="Times New Roman" w:hAnsi="Times New Roman" w:cs="Times New Roman"/>
           <w:szCs w:val="28"/>
         </w:rPr>
       </w:pPr>
@@ -968,7 +963,7 @@
       <w:pPr>
         <w:jc w:val="center"/>
         <w:rPr>
-          <w:rFonts w:cs="Times New Roman"/>
+          <w:rFonts w:ascii="Times New Roman" w:hAnsi="Times New Roman" w:cs="Times New Roman"/>
           <w:szCs w:val="28"/>
         </w:rPr>
       </w:pPr>
@@ -977,7 +972,7 @@
       <w:pPr>
         <w:jc w:val="center"/>
         <w:rPr>
-          <w:rFonts w:cs="Times New Roman"/>
+          <w:rFonts w:ascii="Times New Roman" w:hAnsi="Times New Roman" w:cs="Times New Roman"/>
           <w:szCs w:val="28"/>
         </w:rPr>
       </w:pPr>
@@ -986,7 +981,7 @@
       <w:pPr>
         <w:jc w:val="center"/>
         <w:rPr>
-          <w:rFonts w:cs="Times New Roman"/>
+          <w:rFonts w:ascii="Times New Roman" w:hAnsi="Times New Roman" w:cs="Times New Roman"/>
           <w:szCs w:val="28"/>
         </w:rPr>
       </w:pPr>
@@ -995,7 +990,7 @@
       <w:pPr>
         <w:jc w:val="center"/>
         <w:rPr>
-          <w:rFonts w:cs="Times New Roman"/>
+          <w:rFonts w:ascii="Times New Roman" w:hAnsi="Times New Roman" w:cs="Times New Roman"/>
           <w:szCs w:val="28"/>
         </w:rPr>
       </w:pPr>
@@ -1004,13 +999,13 @@
       <w:pPr>
         <w:jc w:val="center"/>
         <w:rPr>
-          <w:rFonts w:cs="Times New Roman"/>
+          <w:rFonts w:ascii="Times New Roman" w:hAnsi="Times New Roman" w:cs="Times New Roman"/>
           <w:szCs w:val="28"/>
         </w:rPr>
       </w:pPr>
       <w:r>
         <w:rPr>
-          <w:rFonts w:cs="Times New Roman"/>
+          <w:rFonts w:ascii="Times New Roman" w:hAnsi="Times New Roman" w:cs="Times New Roman"/>
           <w:szCs w:val="28"/>
         </w:rPr>
         <w:t>Москва 2025 г.</w:t>
@@ -1021,8 +1016,14 @@
         <w:pStyle w:val="1"/>
         <w:spacing w:before="240" w:after="240"/>
         <w:ind w:firstLine="709"/>
-      </w:pPr>
-      <w:r>
+        <w:rPr>
+          <w:rFonts w:cs="Times New Roman"/>
+        </w:rPr>
+      </w:pPr>
+      <w:r>
+        <w:rPr>
+          <w:rFonts w:cs="Times New Roman"/>
+        </w:rPr>
         <w:lastRenderedPageBreak/>
         <w:t>Цели и задачи практической работы</w:t>
       </w:r>
@@ -1083,13 +1084,7 @@
         <w:ind w:left="0" w:firstLine="709"/>
       </w:pPr>
       <w:r>
-        <w:t>Проанализировать российские нормативные документы (ГОСТы),</w:t>
-      </w:r>
-      <w:r>
-        <w:t xml:space="preserve"> </w:t>
-      </w:r>
-      <w:r>
-        <w:t>применяемые при составлении плана тестирования.</w:t>
+        <w:t>Проанализировать российские нормативные документы (ГОСТы), применяемые при составлении плана тестирования.</w:t>
       </w:r>
     </w:p>
     <w:p>
@@ -1159,22 +1154,31 @@
         <w:ind w:left="0" w:firstLine="709"/>
       </w:pPr>
       <w:r>
-        <w:t>О</w:t>
-      </w:r>
-      <w:r>
-        <w:t>знакомиться с различными системами управления тестированием,</w:t>
-      </w:r>
-      <w:r>
-        <w:t xml:space="preserve"> </w:t>
-      </w:r>
-      <w:r>
-        <w:t>как отечественными (например, Test IT, ТестОпс), так и международными</w:t>
-      </w:r>
-      <w:r>
-        <w:t xml:space="preserve"> </w:t>
-      </w:r>
-      <w:r>
-        <w:t>(TestRail, Zephyr, JIRA с плагинами для тестирования).</w:t>
+        <w:t xml:space="preserve">Ознакомиться с различными системами управления тестированием, как отечественными (например, Test IT, </w:t>
+      </w:r>
+      <w:proofErr w:type="spellStart"/>
+      <w:r>
+        <w:t>ТестОпс</w:t>
+      </w:r>
+      <w:proofErr w:type="spellEnd"/>
+      <w:r>
+        <w:t>), так и международными (</w:t>
+      </w:r>
+      <w:proofErr w:type="spellStart"/>
+      <w:r>
+        <w:t>TestRail</w:t>
+      </w:r>
+      <w:proofErr w:type="spellEnd"/>
+      <w:r>
+        <w:t xml:space="preserve">, </w:t>
+      </w:r>
+      <w:proofErr w:type="spellStart"/>
+      <w:r>
+        <w:t>Zephyr</w:t>
+      </w:r>
+      <w:proofErr w:type="spellEnd"/>
+      <w:r>
+        <w:t>, JIRA с плагинами для тестирования).</w:t>
       </w:r>
     </w:p>
     <w:p>
@@ -1202,13 +1206,7 @@
         <w:ind w:left="0" w:firstLine="709"/>
       </w:pPr>
       <w:r>
-        <w:t>Практически реализовать разработанный тест-план, используя одну</w:t>
-      </w:r>
-      <w:r>
-        <w:t xml:space="preserve"> </w:t>
-      </w:r>
-      <w:r>
-        <w:t>из систем управления тестированием.</w:t>
+        <w:t>Практически реализовать разработанный тест-план, используя одну из систем управления тестированием.</w:t>
       </w:r>
     </w:p>
     <w:p>
@@ -1222,13 +1220,7 @@
         <w:ind w:left="0" w:firstLine="709"/>
       </w:pPr>
       <w:r>
-        <w:t>Настроить рабочее пространство, загрузить тестовые случаи и план,</w:t>
-      </w:r>
-      <w:r>
-        <w:t xml:space="preserve"> </w:t>
-      </w:r>
-      <w:r>
-        <w:t>выполнить тестирование с фиксацией результатов.</w:t>
+        <w:t>Настроить рабочее пространство, загрузить тестовые случаи и план, выполнить тестирование с фиксацией результатов.</w:t>
       </w:r>
     </w:p>
     <w:p>
@@ -1243,13 +1235,7 @@
       </w:pPr>
       <w:r>
         <w:lastRenderedPageBreak/>
-        <w:t>Сформировать итоговый отчёт, включающий описание процесса разработки тест-плана, сравнительный анализ стандартов и TMS, а также выводы и</w:t>
-      </w:r>
-      <w:r>
-        <w:t xml:space="preserve"> </w:t>
-      </w:r>
-      <w:r>
-        <w:t>рекомендации по улучшению документации и процессов тестирования.</w:t>
+        <w:t>Сформировать итоговый отчёт, включающий описание процесса разработки тест-плана, сравнительный анализ стандартов и TMS, а также выводы и рекомендации по улучшению документации и процессов тестирования.</w:t>
       </w:r>
     </w:p>
     <w:p>
@@ -1274,8 +1260,14 @@
         <w:pStyle w:val="1"/>
         <w:spacing w:before="240" w:after="240"/>
         <w:ind w:firstLine="709"/>
-      </w:pPr>
-      <w:r>
+        <w:rPr>
+          <w:rFonts w:cs="Times New Roman"/>
+        </w:rPr>
+      </w:pPr>
+      <w:r>
+        <w:rPr>
+          <w:rFonts w:cs="Times New Roman"/>
+        </w:rPr>
         <w:lastRenderedPageBreak/>
         <w:t>Теоретический материал</w:t>
       </w:r>
@@ -1289,12 +1281,14 @@
         </w:numPr>
         <w:spacing w:after="120"/>
         <w:rPr>
+          <w:rFonts w:cs="Times New Roman"/>
           <w:sz w:val="32"/>
           <w:szCs w:val="34"/>
         </w:rPr>
       </w:pPr>
       <w:r>
         <w:rPr>
+          <w:rFonts w:cs="Times New Roman"/>
           <w:sz w:val="32"/>
           <w:szCs w:val="34"/>
         </w:rPr>
@@ -1302,6 +1296,7 @@
       </w:r>
       <w:r>
         <w:rPr>
+          <w:rFonts w:cs="Times New Roman"/>
           <w:sz w:val="32"/>
           <w:szCs w:val="34"/>
         </w:rPr>
@@ -1395,6 +1390,7 @@
         </w:numPr>
         <w:spacing w:before="120" w:after="120"/>
         <w:rPr>
+          <w:rFonts w:cs="Times New Roman"/>
           <w:sz w:val="32"/>
           <w:szCs w:val="34"/>
           <w:lang w:val="en-US"/>
@@ -1402,6 +1398,7 @@
       </w:pPr>
       <w:r>
         <w:rPr>
+          <w:rFonts w:cs="Times New Roman"/>
           <w:sz w:val="32"/>
           <w:szCs w:val="34"/>
           <w:lang w:val="en-US"/>
@@ -1410,6 +1407,7 @@
       </w:r>
       <w:r>
         <w:rPr>
+          <w:rFonts w:cs="Times New Roman"/>
           <w:sz w:val="32"/>
           <w:szCs w:val="34"/>
         </w:rPr>
@@ -1489,6 +1487,9 @@
         </w:rPr>
       </w:pPr>
       <w:r>
+        <w:rPr>
+          <w:rFonts w:ascii="Times New Roman" w:hAnsi="Times New Roman" w:cs="Times New Roman"/>
+        </w:rPr>
         <w:br w:type="page"/>
       </w:r>
     </w:p>
@@ -1501,6 +1502,7 @@
         </w:numPr>
         <w:spacing w:before="120" w:after="120"/>
         <w:rPr>
+          <w:rFonts w:cs="Times New Roman"/>
           <w:sz w:val="32"/>
           <w:szCs w:val="34"/>
           <w:lang w:val="en-US"/>
@@ -1508,6 +1510,7 @@
       </w:pPr>
       <w:r>
         <w:rPr>
+          <w:rFonts w:cs="Times New Roman"/>
           <w:sz w:val="32"/>
           <w:szCs w:val="34"/>
           <w:lang w:val="en-US"/>
@@ -1517,6 +1520,7 @@
       </w:r>
       <w:r>
         <w:rPr>
+          <w:rFonts w:cs="Times New Roman"/>
           <w:sz w:val="32"/>
           <w:szCs w:val="34"/>
           <w:lang w:val="en-US"/>
@@ -1525,64 +1529,81 @@
       </w:r>
       <w:r>
         <w:rPr>
+          <w:rFonts w:cs="Times New Roman"/>
           <w:sz w:val="32"/>
           <w:szCs w:val="34"/>
           <w:lang w:val="en-US"/>
         </w:rPr>
         <w:t xml:space="preserve"> </w:t>
       </w:r>
-      <w:r>
-        <w:rPr>
+      <w:proofErr w:type="spellStart"/>
+      <w:r>
+        <w:rPr>
+          <w:rFonts w:cs="Times New Roman"/>
           <w:sz w:val="32"/>
           <w:szCs w:val="34"/>
           <w:lang w:val="en-US"/>
         </w:rPr>
-        <w:t>Системы управления тестированием (TMS)</w:t>
-      </w:r>
-    </w:p>
-    <w:p>
-      <w:pPr>
-        <w:pStyle w:val="a0"/>
-        <w:spacing w:after="0"/>
-      </w:pPr>
-      <w:r>
-        <w:t>Системы управления тестированием (</w:t>
-      </w:r>
-      <w:r>
-        <w:t>Test</w:t>
-      </w:r>
-      <w:r>
+        <w:t>Системы</w:t>
+      </w:r>
+      <w:proofErr w:type="spellEnd"/>
+      <w:r>
+        <w:rPr>
+          <w:rFonts w:cs="Times New Roman"/>
+          <w:sz w:val="32"/>
+          <w:szCs w:val="34"/>
+          <w:lang w:val="en-US"/>
+        </w:rPr>
         <w:t xml:space="preserve"> </w:t>
       </w:r>
-      <w:r>
-        <w:t>Management</w:t>
-      </w:r>
-      <w:r>
+      <w:proofErr w:type="spellStart"/>
+      <w:r>
+        <w:rPr>
+          <w:rFonts w:cs="Times New Roman"/>
+          <w:sz w:val="32"/>
+          <w:szCs w:val="34"/>
+          <w:lang w:val="en-US"/>
+        </w:rPr>
+        <w:t>управления</w:t>
+      </w:r>
+      <w:proofErr w:type="spellEnd"/>
+      <w:r>
+        <w:rPr>
+          <w:rFonts w:cs="Times New Roman"/>
+          <w:sz w:val="32"/>
+          <w:szCs w:val="34"/>
+          <w:lang w:val="en-US"/>
+        </w:rPr>
         <w:t xml:space="preserve"> </w:t>
       </w:r>
-      <w:r>
-        <w:t>Systems</w:t>
-      </w:r>
-      <w:r>
-        <w:t xml:space="preserve">, </w:t>
-      </w:r>
-      <w:r>
-        <w:t>TMS</w:t>
-      </w:r>
-      <w:r>
-        <w:t>) представляют собой специализированные программные решения, предназначенные</w:t>
-      </w:r>
-      <w:r>
-        <w:t xml:space="preserve"> </w:t>
-      </w:r>
-      <w:r>
-        <w:t>для планирования, организации, исполнения и анализа тестирования программного обеспечения. Они обеспечивают централизованное хранение тестовой документации, автоматизацию создания тест-кейсов, контроль выполнения тестов</w:t>
-      </w:r>
-      <w:r>
-        <w:t xml:space="preserve"> </w:t>
-      </w:r>
-      <w:r>
-        <w:t>и формирование отчетности. Применение TMS способствует повышению прозрачности тестовых процессов, ускоряет выявление дефектов и улучшает коммуникацию между участниками проекта.</w:t>
+      <w:proofErr w:type="spellStart"/>
+      <w:r>
+        <w:rPr>
+          <w:rFonts w:cs="Times New Roman"/>
+          <w:sz w:val="32"/>
+          <w:szCs w:val="34"/>
+          <w:lang w:val="en-US"/>
+        </w:rPr>
+        <w:t>тестированием</w:t>
+      </w:r>
+      <w:proofErr w:type="spellEnd"/>
+      <w:r>
+        <w:rPr>
+          <w:rFonts w:cs="Times New Roman"/>
+          <w:sz w:val="32"/>
+          <w:szCs w:val="34"/>
+          <w:lang w:val="en-US"/>
+        </w:rPr>
+        <w:t xml:space="preserve"> (TMS)</w:t>
+      </w:r>
+    </w:p>
+    <w:p>
+      <w:pPr>
+        <w:pStyle w:val="a0"/>
+        <w:spacing w:after="0"/>
+      </w:pPr>
+      <w:r>
+        <w:t>Системы управления тестированием (Test Management Systems, TMS) представляют собой специализированные программные решения, предназначенные для планирования, организации, исполнения и анализа тестирования программного обеспечения. Они обеспечивают централизованное хранение тестовой документации, автоматизацию создания тест-кейсов, контроль выполнения тестов и формирование отчетности. Применение TMS способствует повышению прозрачности тестовых процессов, ускоряет выявление дефектов и улучшает коммуникацию между участниками проекта.</w:t>
       </w:r>
     </w:p>
     <w:p>
@@ -1619,7 +1640,15 @@
         <w:ind w:left="0" w:firstLine="709"/>
       </w:pPr>
       <w:r>
-        <w:t>Формирование тестовых наборов (Test Suites), циклов тестирования и календарного плана, что помогает оптимально распределить ресурсы и контролировать сроки выполнения работ.</w:t>
+        <w:t xml:space="preserve">Формирование тестовых наборов (Test </w:t>
+      </w:r>
+      <w:proofErr w:type="spellStart"/>
+      <w:r>
+        <w:t>Suites</w:t>
+      </w:r>
+      <w:proofErr w:type="spellEnd"/>
+      <w:r>
+        <w:t>), циклов тестирования и календарного плана, что помогает оптимально распределить ресурсы и контролировать сроки выполнения работ.</w:t>
       </w:r>
     </w:p>
     <w:p>
@@ -1674,6 +1703,9 @@
         </w:rPr>
       </w:pPr>
       <w:r>
+        <w:rPr>
+          <w:rFonts w:ascii="Times New Roman" w:hAnsi="Times New Roman" w:cs="Times New Roman"/>
+        </w:rPr>
         <w:br w:type="page"/>
       </w:r>
     </w:p>
@@ -1682,8 +1714,14 @@
         <w:pStyle w:val="1"/>
         <w:spacing w:before="240" w:after="240"/>
         <w:ind w:firstLine="709"/>
-      </w:pPr>
-      <w:r>
+        <w:rPr>
+          <w:rFonts w:cs="Times New Roman"/>
+        </w:rPr>
+      </w:pPr>
+      <w:r>
+        <w:rPr>
+          <w:rFonts w:cs="Times New Roman"/>
+        </w:rPr>
         <w:lastRenderedPageBreak/>
         <w:t>Ход работы</w:t>
       </w:r>
@@ -1697,6 +1735,7 @@
         </w:numPr>
         <w:spacing w:before="120" w:after="120"/>
         <w:rPr>
+          <w:rFonts w:cs="Times New Roman"/>
           <w:sz w:val="32"/>
           <w:szCs w:val="34"/>
           <w:lang w:val="en-US"/>
@@ -1704,44 +1743,84 @@
       </w:pPr>
       <w:r>
         <w:rPr>
+          <w:rFonts w:cs="Times New Roman"/>
           <w:sz w:val="32"/>
           <w:szCs w:val="34"/>
           <w:lang w:val="en-US"/>
         </w:rPr>
-        <w:t>3</w:t>
-      </w:r>
-      <w:r>
-        <w:rPr>
+        <w:t xml:space="preserve">3.1 </w:t>
+      </w:r>
+      <w:proofErr w:type="spellStart"/>
+      <w:r>
+        <w:rPr>
+          <w:rFonts w:cs="Times New Roman"/>
           <w:sz w:val="32"/>
           <w:szCs w:val="34"/>
           <w:lang w:val="en-US"/>
         </w:rPr>
-        <w:t>.</w:t>
-      </w:r>
-      <w:r>
-        <w:rPr>
+        <w:t>Часть</w:t>
+      </w:r>
+      <w:proofErr w:type="spellEnd"/>
+      <w:r>
+        <w:rPr>
+          <w:rFonts w:cs="Times New Roman"/>
           <w:sz w:val="32"/>
           <w:szCs w:val="34"/>
           <w:lang w:val="en-US"/>
         </w:rPr>
-        <w:t>1</w:t>
-      </w:r>
-      <w:r>
-        <w:rPr>
+        <w:t xml:space="preserve"> 1 – </w:t>
+      </w:r>
+      <w:proofErr w:type="spellStart"/>
+      <w:r>
+        <w:rPr>
+          <w:rFonts w:cs="Times New Roman"/>
           <w:sz w:val="32"/>
           <w:szCs w:val="34"/>
           <w:lang w:val="en-US"/>
         </w:rPr>
-        <w:t xml:space="preserve"> </w:t>
-      </w:r>
-      <w:r>
-        <w:rPr>
+        <w:t>Разработка</w:t>
+      </w:r>
+      <w:proofErr w:type="spellEnd"/>
+      <w:r>
+        <w:rPr>
+          <w:rFonts w:cs="Times New Roman"/>
           <w:sz w:val="32"/>
           <w:szCs w:val="34"/>
           <w:lang w:val="en-US"/>
         </w:rPr>
-        <w:t>Часть 1 – Разработка плана тестирования</w:t>
-      </w:r>
+        <w:t xml:space="preserve"> </w:t>
+      </w:r>
+      <w:proofErr w:type="spellStart"/>
+      <w:r>
+        <w:rPr>
+          <w:rFonts w:cs="Times New Roman"/>
+          <w:sz w:val="32"/>
+          <w:szCs w:val="34"/>
+          <w:lang w:val="en-US"/>
+        </w:rPr>
+        <w:t>плана</w:t>
+      </w:r>
+      <w:proofErr w:type="spellEnd"/>
+      <w:r>
+        <w:rPr>
+          <w:rFonts w:cs="Times New Roman"/>
+          <w:sz w:val="32"/>
+          <w:szCs w:val="34"/>
+          <w:lang w:val="en-US"/>
+        </w:rPr>
+        <w:t xml:space="preserve"> </w:t>
+      </w:r>
+      <w:proofErr w:type="spellStart"/>
+      <w:r>
+        <w:rPr>
+          <w:rFonts w:cs="Times New Roman"/>
+          <w:sz w:val="32"/>
+          <w:szCs w:val="34"/>
+          <w:lang w:val="en-US"/>
+        </w:rPr>
+        <w:t>тестирования</w:t>
+      </w:r>
+      <w:proofErr w:type="spellEnd"/>
     </w:p>
     <w:p>
       <w:pPr>
@@ -1752,12 +1831,14 @@
         </w:numPr>
         <w:spacing w:before="120" w:after="120"/>
         <w:rPr>
-          <w:sz w:val="28"/>
-          <w:szCs w:val="32"/>
-        </w:rPr>
-      </w:pPr>
-      <w:r>
-        <w:rPr>
+          <w:rFonts w:cs="Times New Roman"/>
+          <w:sz w:val="28"/>
+          <w:szCs w:val="32"/>
+        </w:rPr>
+      </w:pPr>
+      <w:r>
+        <w:rPr>
+          <w:rFonts w:cs="Times New Roman"/>
           <w:sz w:val="28"/>
           <w:szCs w:val="32"/>
         </w:rPr>
@@ -1765,6 +1846,7 @@
       </w:r>
       <w:r>
         <w:rPr>
+          <w:rFonts w:cs="Times New Roman"/>
           <w:sz w:val="28"/>
           <w:szCs w:val="32"/>
           <w:lang w:val="en-US"/>
@@ -1773,6 +1855,7 @@
       </w:r>
       <w:r>
         <w:rPr>
+          <w:rFonts w:cs="Times New Roman"/>
           <w:sz w:val="28"/>
           <w:szCs w:val="32"/>
         </w:rPr>
@@ -1780,6 +1863,7 @@
       </w:r>
       <w:r>
         <w:rPr>
+          <w:rFonts w:cs="Times New Roman"/>
           <w:sz w:val="28"/>
           <w:szCs w:val="32"/>
           <w:lang w:val="en-US"/>
@@ -1788,6 +1872,7 @@
       </w:r>
       <w:r>
         <w:rPr>
+          <w:rFonts w:cs="Times New Roman"/>
           <w:sz w:val="28"/>
           <w:szCs w:val="32"/>
         </w:rPr>
@@ -1798,8 +1883,14 @@
       <w:pPr>
         <w:pStyle w:val="a0"/>
         <w:spacing w:after="0"/>
-      </w:pPr>
-      <w:r>
+        <w:rPr>
+          <w:lang w:val="en-US"/>
+        </w:rPr>
+      </w:pPr>
+      <w:r>
+        <w:rPr>
+          <w:lang w:val="en-US"/>
+        </w:rPr>
         <w:t>TP-EMPLOYEE-MANAGEMENT-19.101-TEST-PLAN-2025-01-v1.0</w:t>
       </w:r>
     </w:p>
@@ -1812,51 +1903,18 @@
         </w:numPr>
         <w:spacing w:before="120" w:after="120"/>
         <w:rPr>
-          <w:sz w:val="28"/>
-          <w:szCs w:val="32"/>
-        </w:rPr>
-      </w:pPr>
-      <w:r>
-        <w:rPr>
-          <w:sz w:val="28"/>
-          <w:szCs w:val="32"/>
-        </w:rPr>
-        <w:t>3</w:t>
-      </w:r>
-      <w:r>
-        <w:rPr>
-          <w:sz w:val="28"/>
-          <w:szCs w:val="32"/>
-        </w:rPr>
-        <w:t>.</w:t>
-      </w:r>
-      <w:r>
-        <w:rPr>
-          <w:sz w:val="28"/>
-          <w:szCs w:val="32"/>
-        </w:rPr>
-        <w:t>1.</w:t>
-      </w:r>
-      <w:r>
-        <w:rPr>
-          <w:sz w:val="28"/>
-          <w:szCs w:val="32"/>
-        </w:rPr>
-        <w:t>2</w:t>
-      </w:r>
-      <w:r>
-        <w:rPr>
-          <w:sz w:val="28"/>
-          <w:szCs w:val="32"/>
-        </w:rPr>
-        <w:t xml:space="preserve"> </w:t>
-      </w:r>
-      <w:r>
-        <w:rPr>
-          <w:sz w:val="28"/>
-          <w:szCs w:val="32"/>
-        </w:rPr>
-        <w:t>Ссылки на используемые документы</w:t>
+          <w:rFonts w:cs="Times New Roman"/>
+          <w:sz w:val="28"/>
+          <w:szCs w:val="32"/>
+        </w:rPr>
+      </w:pPr>
+      <w:r>
+        <w:rPr>
+          <w:rFonts w:cs="Times New Roman"/>
+          <w:sz w:val="28"/>
+          <w:szCs w:val="32"/>
+        </w:rPr>
+        <w:t>3.1.2 Ссылки на используемые документы</w:t>
       </w:r>
     </w:p>
     <w:p>
@@ -1872,9 +1930,11 @@
       <w:r>
         <w:t>Код приложения «</w:t>
       </w:r>
+      <w:proofErr w:type="spellStart"/>
       <w:r>
         <w:t>EmployeeManagment</w:t>
       </w:r>
+      <w:proofErr w:type="spellEnd"/>
       <w:r>
         <w:t>» (Практическая работа №3).</w:t>
       </w:r>
@@ -1888,8 +1948,14 @@
         </w:numPr>
         <w:spacing w:after="0"/>
         <w:ind w:left="0" w:firstLine="709"/>
-      </w:pPr>
-      <w:r>
+        <w:rPr>
+          <w:lang w:val="en-US"/>
+        </w:rPr>
+      </w:pPr>
+      <w:r>
+        <w:rPr>
+          <w:lang w:val="en-US"/>
+        </w:rPr>
         <w:t>ISO/IEC/IEEE 29119-1:201 – «Software and systems engineering — Software testing — Part 1: Concepts and definitions»</w:t>
       </w:r>
     </w:p>
@@ -1902,8 +1968,14 @@
         </w:numPr>
         <w:spacing w:after="0"/>
         <w:ind w:left="0" w:firstLine="709"/>
-      </w:pPr>
-      <w:r>
+        <w:rPr>
+          <w:lang w:val="en-US"/>
+        </w:rPr>
+      </w:pPr>
+      <w:r>
+        <w:rPr>
+          <w:lang w:val="en-US"/>
+        </w:rPr>
         <w:t>ISO/IEC/IEEE 29119-2:2013 – «Software and systems engineering — Software testing — Part 2: Test processes»</w:t>
       </w:r>
     </w:p>
@@ -1916,8 +1988,14 @@
         </w:numPr>
         <w:spacing w:after="0"/>
         <w:ind w:left="0" w:firstLine="709"/>
-      </w:pPr>
-      <w:r>
+        <w:rPr>
+          <w:lang w:val="en-US"/>
+        </w:rPr>
+      </w:pPr>
+      <w:r>
+        <w:rPr>
+          <w:lang w:val="en-US"/>
+        </w:rPr>
         <w:t>ISO/IEC/IEEE 29119-3:2013 – «Software and systems engineering — Software testing — Part 3: Test documentation»</w:t>
       </w:r>
     </w:p>
@@ -1930,8 +2008,14 @@
         </w:numPr>
         <w:spacing w:after="0"/>
         <w:ind w:left="0" w:firstLine="709"/>
-      </w:pPr>
-      <w:r>
+        <w:rPr>
+          <w:lang w:val="en-US"/>
+        </w:rPr>
+      </w:pPr>
+      <w:r>
+        <w:rPr>
+          <w:lang w:val="en-US"/>
+        </w:rPr>
         <w:t>ISO/IEC/IEEE 29119-4:2015 – «Software and systems engineering — Software testing — Part 4: Test techniques»</w:t>
       </w:r>
     </w:p>
@@ -1946,10 +2030,7 @@
         <w:ind w:left="0" w:firstLine="709"/>
       </w:pPr>
       <w:r>
-        <w:t>ГОСТ 19.101-77</w:t>
-      </w:r>
-      <w:r>
-        <w:t xml:space="preserve"> «Единая система программной документации. Правила оформления документации»</w:t>
+        <w:t>ГОСТ 19.101-77 «Единая система программной документации. Правила оформления документации»</w:t>
       </w:r>
     </w:p>
     <w:p>
@@ -1963,10 +2044,7 @@
         <w:ind w:left="0" w:firstLine="709"/>
       </w:pPr>
       <w:r>
-        <w:t>ГОСТ Р ИСО/МЭК 9126-93</w:t>
-      </w:r>
-      <w:r>
-        <w:t xml:space="preserve"> – «Информационная технология. Оценка программной продукции. Характеристики качества и руководства по их применению»</w:t>
+        <w:t>ГОСТ Р ИСО/МЭК 9126-93 – «Информационная технология. Оценка программной продукции. Характеристики качества и руководства по их применению»</w:t>
       </w:r>
     </w:p>
     <w:p>
@@ -1980,19 +2058,7 @@
         <w:ind w:left="0" w:firstLine="709"/>
       </w:pPr>
       <w:r>
-        <w:t>Г</w:t>
-      </w:r>
-      <w:r>
-        <w:t>ОСТ Р 56920-2016</w:t>
-      </w:r>
-      <w:r>
-        <w:t xml:space="preserve"> – «</w:t>
-      </w:r>
-      <w:r>
-        <w:t>Информационные технологии. Тестирование программного обеспечения. Часть 1. Основные понятия и определения</w:t>
-      </w:r>
-      <w:r>
-        <w:t>»</w:t>
+        <w:t>ГОСТ Р 56920-2016 – «Информационные технологии. Тестирование программного обеспечения. Часть 1. Основные понятия и определения»</w:t>
       </w:r>
     </w:p>
     <w:p>
@@ -2004,12 +2070,22 @@
         </w:numPr>
         <w:spacing w:before="120" w:after="120"/>
         <w:rPr>
-          <w:sz w:val="28"/>
-          <w:szCs w:val="32"/>
-        </w:rPr>
-      </w:pPr>
-      <w:r>
-        <w:rPr>
+          <w:rFonts w:cs="Times New Roman"/>
+          <w:sz w:val="28"/>
+          <w:szCs w:val="32"/>
+        </w:rPr>
+      </w:pPr>
+      <w:r>
+        <w:rPr>
+          <w:rFonts w:cs="Times New Roman"/>
+          <w:sz w:val="28"/>
+          <w:szCs w:val="32"/>
+        </w:rPr>
+        <w:t>3.1.</w:t>
+      </w:r>
+      <w:r>
+        <w:rPr>
+          <w:rFonts w:cs="Times New Roman"/>
           <w:sz w:val="28"/>
           <w:szCs w:val="32"/>
         </w:rPr>
@@ -2017,74 +2093,32 @@
       </w:r>
       <w:r>
         <w:rPr>
-          <w:sz w:val="28"/>
-          <w:szCs w:val="32"/>
-        </w:rPr>
-        <w:t>.</w:t>
-      </w:r>
-      <w:r>
-        <w:rPr>
-          <w:sz w:val="28"/>
-          <w:szCs w:val="32"/>
-        </w:rPr>
-        <w:t>1.</w:t>
-      </w:r>
-      <w:r>
-        <w:rPr>
-          <w:sz w:val="28"/>
-          <w:szCs w:val="32"/>
-        </w:rPr>
-        <w:t>3</w:t>
-      </w:r>
-      <w:r>
-        <w:rPr>
-          <w:sz w:val="28"/>
-          <w:szCs w:val="32"/>
-        </w:rPr>
-        <w:t xml:space="preserve"> </w:t>
-      </w:r>
-      <w:r>
-        <w:rPr>
-          <w:sz w:val="28"/>
-          <w:szCs w:val="32"/>
-        </w:rPr>
-        <w:t>Введение</w:t>
-      </w:r>
-    </w:p>
-    <w:p>
-      <w:pPr>
-        <w:pStyle w:val="a0"/>
-        <w:spacing w:after="0"/>
-      </w:pPr>
-      <w:r>
-        <w:t>Цель тестирования — проверить корректность работы модуля, разработанного в Практической работе №3.</w:t>
-      </w:r>
-      <w:r>
-        <w:t xml:space="preserve"> </w:t>
+          <w:rFonts w:cs="Times New Roman"/>
+          <w:sz w:val="28"/>
+          <w:szCs w:val="32"/>
+        </w:rPr>
+        <w:t xml:space="preserve"> Введение</w:t>
+      </w:r>
+    </w:p>
+    <w:p>
+      <w:pPr>
+        <w:pStyle w:val="a0"/>
+        <w:spacing w:after="0"/>
+      </w:pPr>
+      <w:r>
+        <w:t xml:space="preserve">Цель тестирования — проверить корректность работы модуля, разработанного в Практической работе №3. </w:t>
       </w:r>
       <w:r>
         <w:t>Используется м</w:t>
       </w:r>
       <w:r>
-        <w:t xml:space="preserve">одуль на языке </w:t>
-      </w:r>
-      <w:r>
-        <w:t>Python</w:t>
-      </w:r>
-      <w:r>
-        <w:t xml:space="preserve"> </w:t>
-      </w:r>
-      <w:r>
-        <w:t>с реализацией операци</w:t>
+        <w:t>одуль на языке Python с реализацией операци</w:t>
       </w:r>
       <w:r>
         <w:t>й</w:t>
       </w:r>
       <w:r>
-        <w:t xml:space="preserve"> добавления, поиска, обновления и удаления сотрудников, а также чтение и запись данных в JSON-файл.</w:t>
-      </w:r>
-      <w:r>
-        <w:t xml:space="preserve"> </w:t>
+        <w:t xml:space="preserve"> добавления, поиска, обновления и удаления сотрудников, а также чтение и запись данных в JSON-файл. </w:t>
       </w:r>
     </w:p>
     <w:p>
@@ -2133,79 +2167,197 @@
         </w:numPr>
         <w:spacing w:before="120" w:after="120"/>
         <w:rPr>
-          <w:sz w:val="28"/>
-          <w:szCs w:val="32"/>
-        </w:rPr>
-      </w:pPr>
-      <w:r>
-        <w:rPr>
-          <w:sz w:val="28"/>
-          <w:szCs w:val="32"/>
-        </w:rPr>
-        <w:t>3</w:t>
-      </w:r>
-      <w:r>
-        <w:rPr>
-          <w:sz w:val="28"/>
-          <w:szCs w:val="32"/>
-        </w:rPr>
-        <w:t>.</w:t>
-      </w:r>
-      <w:r>
-        <w:rPr>
-          <w:sz w:val="28"/>
-          <w:szCs w:val="32"/>
-        </w:rPr>
-        <w:t>1.</w:t>
-      </w:r>
-      <w:r>
-        <w:rPr>
-          <w:sz w:val="28"/>
-          <w:szCs w:val="32"/>
-        </w:rPr>
-        <w:t>4</w:t>
-      </w:r>
-      <w:r>
-        <w:rPr>
-          <w:sz w:val="28"/>
-          <w:szCs w:val="32"/>
+          <w:rFonts w:cs="Times New Roman"/>
+          <w:sz w:val="28"/>
+          <w:szCs w:val="32"/>
+        </w:rPr>
+      </w:pPr>
+      <w:r>
+        <w:rPr>
+          <w:rFonts w:cs="Times New Roman"/>
+          <w:sz w:val="28"/>
+          <w:szCs w:val="32"/>
+        </w:rPr>
+        <w:t>3.1.4 Тестируемые элементы</w:t>
+      </w:r>
+    </w:p>
+    <w:p>
+      <w:pPr>
+        <w:pStyle w:val="a0"/>
+        <w:numPr>
+          <w:ilvl w:val="0"/>
+          <w:numId w:val="5"/>
+        </w:numPr>
+        <w:spacing w:after="0"/>
+        <w:ind w:left="0" w:firstLine="709"/>
+      </w:pPr>
+      <w:r>
+        <w:t xml:space="preserve">Класс </w:t>
+      </w:r>
+      <w:proofErr w:type="spellStart"/>
+      <w:r>
+        <w:t>DataEmployee</w:t>
+      </w:r>
+      <w:proofErr w:type="spellEnd"/>
+      <w:r>
+        <w:t xml:space="preserve"> — корректность хранения и инициализации данных.</w:t>
+      </w:r>
+    </w:p>
+    <w:p>
+      <w:pPr>
+        <w:pStyle w:val="a0"/>
+        <w:numPr>
+          <w:ilvl w:val="0"/>
+          <w:numId w:val="5"/>
+        </w:numPr>
+        <w:spacing w:after="0"/>
+        <w:ind w:left="0" w:firstLine="709"/>
+      </w:pPr>
+      <w:r>
+        <w:t xml:space="preserve">Класс </w:t>
+      </w:r>
+      <w:proofErr w:type="spellStart"/>
+      <w:r>
+        <w:t>EmployeeManagment</w:t>
+      </w:r>
+      <w:proofErr w:type="spellEnd"/>
+      <w:r>
+        <w:t>:</w:t>
+      </w:r>
+    </w:p>
+    <w:p>
+      <w:pPr>
+        <w:pStyle w:val="a0"/>
+        <w:numPr>
+          <w:ilvl w:val="0"/>
+          <w:numId w:val="9"/>
+        </w:numPr>
+        <w:spacing w:after="0"/>
+        <w:ind w:left="0" w:firstLine="1276"/>
+      </w:pPr>
+      <w:proofErr w:type="spellStart"/>
+      <w:proofErr w:type="gramStart"/>
+      <w:r>
+        <w:t>add</w:t>
+      </w:r>
+      <w:proofErr w:type="spellEnd"/>
+      <w:r>
+        <w:t>(</w:t>
+      </w:r>
+      <w:proofErr w:type="gramEnd"/>
+      <w:r>
+        <w:t>) — добавление сотрудника</w:t>
+      </w:r>
+    </w:p>
+    <w:p>
+      <w:pPr>
+        <w:pStyle w:val="a0"/>
+        <w:numPr>
+          <w:ilvl w:val="0"/>
+          <w:numId w:val="9"/>
+        </w:numPr>
+        <w:spacing w:after="0"/>
+        <w:ind w:left="0" w:firstLine="1276"/>
+      </w:pPr>
+      <w:proofErr w:type="spellStart"/>
+      <w:proofErr w:type="gramStart"/>
+      <w:r>
+        <w:t>delete</w:t>
+      </w:r>
+      <w:proofErr w:type="spellEnd"/>
+      <w:r>
+        <w:t>(</w:t>
+      </w:r>
+      <w:proofErr w:type="gramEnd"/>
+      <w:r>
+        <w:t>) — удаление сотрудника</w:t>
+      </w:r>
+    </w:p>
+    <w:p>
+      <w:pPr>
+        <w:pStyle w:val="a0"/>
+        <w:numPr>
+          <w:ilvl w:val="0"/>
+          <w:numId w:val="9"/>
+        </w:numPr>
+        <w:spacing w:after="0"/>
+        <w:ind w:left="0" w:firstLine="1276"/>
+      </w:pPr>
+      <w:proofErr w:type="spellStart"/>
+      <w:proofErr w:type="gramStart"/>
+      <w:r>
+        <w:t>update</w:t>
+      </w:r>
+      <w:proofErr w:type="spellEnd"/>
+      <w:r>
+        <w:t>(</w:t>
+      </w:r>
+      <w:proofErr w:type="gramEnd"/>
+      <w:r>
+        <w:t>) — обновление данных</w:t>
+      </w:r>
+    </w:p>
+    <w:p>
+      <w:pPr>
+        <w:pStyle w:val="a0"/>
+        <w:numPr>
+          <w:ilvl w:val="0"/>
+          <w:numId w:val="9"/>
+        </w:numPr>
+        <w:spacing w:after="0"/>
+        <w:ind w:left="0" w:firstLine="1276"/>
+        <w:rPr>
+          <w:lang w:val="en-US"/>
+        </w:rPr>
+      </w:pPr>
+      <w:proofErr w:type="spellStart"/>
+      <w:r>
+        <w:rPr>
+          <w:lang w:val="en-US"/>
+        </w:rPr>
+        <w:t>find_by_last_</w:t>
+      </w:r>
+      <w:proofErr w:type="gramStart"/>
+      <w:r>
+        <w:rPr>
+          <w:lang w:val="en-US"/>
+        </w:rPr>
+        <w:t>name</w:t>
+      </w:r>
+      <w:proofErr w:type="spellEnd"/>
+      <w:r>
+        <w:rPr>
+          <w:lang w:val="en-US"/>
+        </w:rPr>
+        <w:t>(</w:t>
+      </w:r>
+      <w:proofErr w:type="gramEnd"/>
+      <w:r>
+        <w:rPr>
+          <w:lang w:val="en-US"/>
+        </w:rPr>
+        <w:t xml:space="preserve">) — </w:t>
+      </w:r>
+      <w:r>
+        <w:t>поиск</w:t>
+      </w:r>
+      <w:r>
+        <w:rPr>
+          <w:lang w:val="en-US"/>
         </w:rPr>
         <w:t xml:space="preserve"> </w:t>
       </w:r>
       <w:r>
-        <w:rPr>
-          <w:sz w:val="28"/>
-          <w:szCs w:val="32"/>
-        </w:rPr>
-        <w:t>Тестируемые элементы</w:t>
-      </w:r>
-    </w:p>
-    <w:p>
-      <w:pPr>
-        <w:pStyle w:val="a0"/>
-        <w:numPr>
-          <w:ilvl w:val="0"/>
-          <w:numId w:val="5"/>
-        </w:numPr>
-        <w:spacing w:after="0"/>
-        <w:ind w:left="0" w:firstLine="709"/>
-      </w:pPr>
-      <w:r>
-        <w:t>Класс DataEmployee — корректность хранения и инициализации данных.</w:t>
-      </w:r>
-    </w:p>
-    <w:p>
-      <w:pPr>
-        <w:pStyle w:val="a0"/>
-        <w:numPr>
-          <w:ilvl w:val="0"/>
-          <w:numId w:val="5"/>
-        </w:numPr>
-        <w:spacing w:after="0"/>
-        <w:ind w:left="0" w:firstLine="709"/>
-      </w:pPr>
-      <w:r>
-        <w:t>Класс EmployeeManagment:</w:t>
+        <w:t>по</w:t>
+      </w:r>
+      <w:r>
+        <w:rPr>
+          <w:lang w:val="en-US"/>
+        </w:rPr>
+        <w:t xml:space="preserve"> </w:t>
+      </w:r>
+      <w:r>
+        <w:t>фамилии</w:t>
       </w:r>
     </w:p>
     <w:p>
@@ -2218,103 +2370,14 @@
         <w:spacing w:after="0"/>
         <w:ind w:left="0" w:firstLine="1276"/>
       </w:pPr>
+      <w:proofErr w:type="spellStart"/>
       <w:proofErr w:type="gramStart"/>
       <w:r>
-        <w:t>add(</w:t>
-      </w:r>
-      <w:proofErr w:type="gramEnd"/>
-      <w:r>
-        <w:t>) — добавление сотрудника</w:t>
-      </w:r>
-    </w:p>
-    <w:p>
-      <w:pPr>
-        <w:pStyle w:val="a0"/>
-        <w:numPr>
-          <w:ilvl w:val="0"/>
-          <w:numId w:val="9"/>
-        </w:numPr>
-        <w:spacing w:after="0"/>
-        <w:ind w:left="0" w:firstLine="1276"/>
-      </w:pPr>
-      <w:proofErr w:type="gramStart"/>
-      <w:r>
-        <w:t>delete(</w:t>
-      </w:r>
-      <w:proofErr w:type="gramEnd"/>
-      <w:r>
-        <w:t>) — удаление сотрудника</w:t>
-      </w:r>
-    </w:p>
-    <w:p>
-      <w:pPr>
-        <w:pStyle w:val="a0"/>
-        <w:numPr>
-          <w:ilvl w:val="0"/>
-          <w:numId w:val="9"/>
-        </w:numPr>
-        <w:spacing w:after="0"/>
-        <w:ind w:left="0" w:firstLine="1276"/>
-      </w:pPr>
-      <w:proofErr w:type="gramStart"/>
-      <w:r>
-        <w:t>update(</w:t>
-      </w:r>
-      <w:proofErr w:type="gramEnd"/>
-      <w:r>
-        <w:t>) — обновление данных</w:t>
-      </w:r>
-    </w:p>
-    <w:p>
-      <w:pPr>
-        <w:pStyle w:val="a0"/>
-        <w:numPr>
-          <w:ilvl w:val="0"/>
-          <w:numId w:val="9"/>
-        </w:numPr>
-        <w:spacing w:after="0"/>
-        <w:ind w:left="0" w:firstLine="1276"/>
-      </w:pPr>
-      <w:r>
-        <w:t>find_by_last_</w:t>
-      </w:r>
-      <w:proofErr w:type="gramStart"/>
-      <w:r>
-        <w:t>name(</w:t>
-      </w:r>
-      <w:proofErr w:type="gramEnd"/>
-      <w:r>
-        <w:t xml:space="preserve">) — </w:t>
-      </w:r>
-      <w:r>
-        <w:t>поиск</w:t>
-      </w:r>
-      <w:r>
-        <w:t xml:space="preserve"> </w:t>
-      </w:r>
-      <w:r>
-        <w:t>по</w:t>
-      </w:r>
-      <w:r>
-        <w:t xml:space="preserve"> </w:t>
-      </w:r>
-      <w:r>
-        <w:t>фамилии</w:t>
-      </w:r>
-    </w:p>
-    <w:p>
-      <w:pPr>
-        <w:pStyle w:val="a0"/>
-        <w:numPr>
-          <w:ilvl w:val="0"/>
-          <w:numId w:val="9"/>
-        </w:numPr>
-        <w:spacing w:after="0"/>
-        <w:ind w:left="0" w:firstLine="1276"/>
-      </w:pPr>
-      <w:proofErr w:type="gramStart"/>
-      <w:r>
-        <w:t>get(</w:t>
+        <w:t>get</w:t>
+      </w:r>
+      <w:proofErr w:type="spellEnd"/>
+      <w:r>
+        <w:t>(</w:t>
       </w:r>
       <w:proofErr w:type="gramEnd"/>
       <w:r>
@@ -2330,52 +2393,114 @@
         </w:numPr>
         <w:spacing w:before="120" w:after="120"/>
         <w:rPr>
-          <w:sz w:val="28"/>
-          <w:szCs w:val="32"/>
-        </w:rPr>
-      </w:pPr>
-      <w:r>
-        <w:rPr>
-          <w:sz w:val="28"/>
-          <w:szCs w:val="32"/>
-        </w:rPr>
-        <w:t>3</w:t>
-      </w:r>
-      <w:r>
-        <w:rPr>
-          <w:sz w:val="28"/>
-          <w:szCs w:val="32"/>
-        </w:rPr>
+          <w:rFonts w:cs="Times New Roman"/>
+          <w:sz w:val="28"/>
+          <w:szCs w:val="32"/>
+        </w:rPr>
+      </w:pPr>
+      <w:r>
+        <w:rPr>
+          <w:rFonts w:cs="Times New Roman"/>
+          <w:sz w:val="28"/>
+          <w:szCs w:val="32"/>
+        </w:rPr>
+        <w:t xml:space="preserve">3.1.5 </w:t>
+      </w:r>
+      <w:r>
+        <w:rPr>
+          <w:rFonts w:cs="Times New Roman"/>
+          <w:sz w:val="28"/>
+          <w:szCs w:val="32"/>
+        </w:rPr>
+        <w:t>Проблемы риска тестирования ПП</w:t>
+      </w:r>
+    </w:p>
+    <w:p>
+      <w:pPr>
+        <w:pStyle w:val="a0"/>
+        <w:numPr>
+          <w:ilvl w:val="0"/>
+          <w:numId w:val="6"/>
+        </w:numPr>
+        <w:spacing w:after="0"/>
+        <w:ind w:left="0" w:firstLine="709"/>
+      </w:pPr>
+      <w:r>
+        <w:t xml:space="preserve">Возможность появления </w:t>
+      </w:r>
+      <w:proofErr w:type="spellStart"/>
+      <w:r>
+        <w:t>дублирующихся</w:t>
+      </w:r>
+      <w:proofErr w:type="spellEnd"/>
+      <w:r>
+        <w:t xml:space="preserve"> записей при отсутствии проверки уникальности ID.</w:t>
+      </w:r>
+    </w:p>
+    <w:p>
+      <w:pPr>
+        <w:pStyle w:val="a0"/>
+        <w:numPr>
+          <w:ilvl w:val="0"/>
+          <w:numId w:val="6"/>
+        </w:numPr>
+        <w:spacing w:after="0"/>
+        <w:ind w:left="0" w:firstLine="709"/>
+      </w:pPr>
+      <w:r>
+        <w:t xml:space="preserve">Потеря данных при некорректной работе </w:t>
+      </w:r>
+      <w:proofErr w:type="spellStart"/>
+      <w:proofErr w:type="gramStart"/>
+      <w:r>
+        <w:t>save</w:t>
+      </w:r>
+      <w:proofErr w:type="spellEnd"/>
+      <w:r>
+        <w:t>(</w:t>
+      </w:r>
+      <w:proofErr w:type="gramEnd"/>
+      <w:r>
+        <w:t>).</w:t>
+      </w:r>
+    </w:p>
+    <w:p>
+      <w:pPr>
+        <w:pStyle w:val="a0"/>
+        <w:numPr>
+          <w:ilvl w:val="0"/>
+          <w:numId w:val="6"/>
+        </w:numPr>
+        <w:spacing w:after="0"/>
+        <w:ind w:left="0" w:firstLine="709"/>
+      </w:pPr>
+      <w:r>
+        <w:t>Некорректное чтение JSON-файла после повреждения структуры.</w:t>
+      </w:r>
+    </w:p>
+    <w:p>
+      <w:pPr>
+        <w:pStyle w:val="a0"/>
+        <w:numPr>
+          <w:ilvl w:val="0"/>
+          <w:numId w:val="6"/>
+        </w:numPr>
+        <w:spacing w:after="0"/>
+        <w:ind w:left="0" w:firstLine="709"/>
+      </w:pPr>
+      <w:r>
+        <w:t xml:space="preserve">Ошибки при отсутствии файла </w:t>
+      </w:r>
+      <w:proofErr w:type="spellStart"/>
+      <w:proofErr w:type="gramStart"/>
+      <w:r>
+        <w:t>employees.json</w:t>
+      </w:r>
+      <w:proofErr w:type="spellEnd"/>
+      <w:proofErr w:type="gramEnd"/>
+      <w:r>
         <w:t>.</w:t>
       </w:r>
-      <w:r>
-        <w:rPr>
-          <w:sz w:val="28"/>
-          <w:szCs w:val="32"/>
-        </w:rPr>
-        <w:t>1.</w:t>
-      </w:r>
-      <w:r>
-        <w:rPr>
-          <w:sz w:val="28"/>
-          <w:szCs w:val="32"/>
-        </w:rPr>
-        <w:t>5</w:t>
-      </w:r>
-      <w:r>
-        <w:rPr>
-          <w:sz w:val="28"/>
-          <w:szCs w:val="32"/>
-        </w:rPr>
-        <w:t xml:space="preserve"> </w:t>
-      </w:r>
-      <w:r>
-        <w:rPr>
-          <w:sz w:val="28"/>
-          <w:szCs w:val="32"/>
-        </w:rPr>
-        <w:t>Проблемы риска тестирования ПП</w:t>
-      </w:r>
     </w:p>
     <w:p>
       <w:pPr>
@@ -2388,85 +2513,10 @@
         <w:ind w:left="0" w:firstLine="709"/>
       </w:pPr>
       <w:r>
-        <w:t>Возможность появления дублирующихся записей при отсутствии проверки уникальности ID.</w:t>
-      </w:r>
-    </w:p>
-    <w:p>
-      <w:pPr>
-        <w:pStyle w:val="a0"/>
-        <w:numPr>
-          <w:ilvl w:val="0"/>
-          <w:numId w:val="6"/>
-        </w:numPr>
-        <w:spacing w:after="0"/>
-        <w:ind w:left="0" w:firstLine="709"/>
-      </w:pPr>
-      <w:r>
-        <w:t xml:space="preserve">Потеря данных при некорректной работе </w:t>
-      </w:r>
-      <w:proofErr w:type="gramStart"/>
-      <w:r>
-        <w:t>save(</w:t>
-      </w:r>
-      <w:proofErr w:type="gramEnd"/>
-      <w:r>
-        <w:t>).</w:t>
-      </w:r>
-    </w:p>
-    <w:p>
-      <w:pPr>
-        <w:pStyle w:val="a0"/>
-        <w:numPr>
-          <w:ilvl w:val="0"/>
-          <w:numId w:val="6"/>
-        </w:numPr>
-        <w:spacing w:after="0"/>
-        <w:ind w:left="0" w:firstLine="709"/>
-      </w:pPr>
-      <w:r>
-        <w:t>Некорректное чтение JSON-файла после повреждения структуры.</w:t>
-      </w:r>
-    </w:p>
-    <w:p>
-      <w:pPr>
-        <w:pStyle w:val="a0"/>
-        <w:numPr>
-          <w:ilvl w:val="0"/>
-          <w:numId w:val="6"/>
-        </w:numPr>
-        <w:spacing w:after="0"/>
-        <w:ind w:left="0" w:firstLine="709"/>
-      </w:pPr>
-      <w:r>
-        <w:t xml:space="preserve">Ошибки при отсутствии файла </w:t>
-      </w:r>
-      <w:proofErr w:type="gramStart"/>
-      <w:r>
-        <w:t>employees.json</w:t>
-      </w:r>
-      <w:proofErr w:type="gramEnd"/>
-      <w:r>
-        <w:t>.</w:t>
-      </w:r>
-    </w:p>
-    <w:p>
-      <w:pPr>
-        <w:pStyle w:val="a0"/>
-        <w:numPr>
-          <w:ilvl w:val="0"/>
-          <w:numId w:val="6"/>
-        </w:numPr>
-        <w:spacing w:after="0"/>
-        <w:ind w:left="0" w:firstLine="709"/>
-      </w:pPr>
-      <w:r>
         <w:t>Сбои при попытке обновить/удалить</w:t>
       </w:r>
       <w:r>
-        <w:t>/</w:t>
-      </w:r>
-      <w:r>
-        <w:t>получить</w:t>
+        <w:t>/получить</w:t>
       </w:r>
       <w:r>
         <w:t xml:space="preserve"> несуществующего сотрудника.</w:t>
@@ -2481,47 +2531,22 @@
         </w:numPr>
         <w:spacing w:before="120" w:after="120"/>
         <w:rPr>
-          <w:sz w:val="28"/>
-          <w:szCs w:val="32"/>
-        </w:rPr>
-      </w:pPr>
-      <w:r>
-        <w:rPr>
-          <w:sz w:val="28"/>
-          <w:szCs w:val="32"/>
-        </w:rPr>
-        <w:t>3</w:t>
-      </w:r>
-      <w:r>
-        <w:rPr>
-          <w:sz w:val="28"/>
-          <w:szCs w:val="32"/>
-        </w:rPr>
-        <w:t>.</w:t>
-      </w:r>
-      <w:r>
-        <w:rPr>
-          <w:sz w:val="28"/>
-          <w:szCs w:val="32"/>
-        </w:rPr>
-        <w:t>1.</w:t>
-      </w:r>
-      <w:r>
-        <w:rPr>
-          <w:sz w:val="28"/>
-          <w:szCs w:val="32"/>
-        </w:rPr>
-        <w:t>6</w:t>
-      </w:r>
-      <w:r>
-        <w:rPr>
-          <w:sz w:val="28"/>
-          <w:szCs w:val="32"/>
-        </w:rPr>
-        <w:t xml:space="preserve"> </w:t>
-      </w:r>
-      <w:r>
-        <w:rPr>
+          <w:rFonts w:cs="Times New Roman"/>
+          <w:sz w:val="28"/>
+          <w:szCs w:val="32"/>
+        </w:rPr>
+      </w:pPr>
+      <w:r>
+        <w:rPr>
+          <w:rFonts w:cs="Times New Roman"/>
+          <w:sz w:val="28"/>
+          <w:szCs w:val="32"/>
+        </w:rPr>
+        <w:t xml:space="preserve">3.1.6 </w:t>
+      </w:r>
+      <w:r>
+        <w:rPr>
+          <w:rFonts w:cs="Times New Roman"/>
           <w:sz w:val="28"/>
           <w:szCs w:val="32"/>
         </w:rPr>
@@ -2573,7 +2598,23 @@
         <w:ind w:left="0" w:firstLine="709"/>
       </w:pPr>
       <w:r>
-        <w:t>Корректность сериализации/десериализации данных</w:t>
+        <w:t xml:space="preserve">Корректность </w:t>
+      </w:r>
+      <w:proofErr w:type="spellStart"/>
+      <w:r>
+        <w:t>сериализации</w:t>
+      </w:r>
+      <w:proofErr w:type="spellEnd"/>
+      <w:r>
+        <w:t>/</w:t>
+      </w:r>
+      <w:proofErr w:type="spellStart"/>
+      <w:r>
+        <w:t>десериализации</w:t>
+      </w:r>
+      <w:proofErr w:type="spellEnd"/>
+      <w:r>
+        <w:t xml:space="preserve"> данных</w:t>
       </w:r>
       <w:r>
         <w:t>;</w:t>
@@ -2636,47 +2677,22 @@
         </w:numPr>
         <w:spacing w:before="120" w:after="120"/>
         <w:rPr>
-          <w:sz w:val="28"/>
-          <w:szCs w:val="32"/>
-        </w:rPr>
-      </w:pPr>
-      <w:r>
-        <w:rPr>
-          <w:sz w:val="28"/>
-          <w:szCs w:val="32"/>
-        </w:rPr>
-        <w:t>3</w:t>
-      </w:r>
-      <w:r>
-        <w:rPr>
-          <w:sz w:val="28"/>
-          <w:szCs w:val="32"/>
-        </w:rPr>
-        <w:t>.</w:t>
-      </w:r>
-      <w:r>
-        <w:rPr>
-          <w:sz w:val="28"/>
-          <w:szCs w:val="32"/>
-        </w:rPr>
-        <w:t>1.</w:t>
-      </w:r>
-      <w:r>
-        <w:rPr>
-          <w:sz w:val="28"/>
-          <w:szCs w:val="32"/>
-        </w:rPr>
-        <w:t>7</w:t>
-      </w:r>
-      <w:r>
-        <w:rPr>
-          <w:sz w:val="28"/>
-          <w:szCs w:val="32"/>
-        </w:rPr>
-        <w:t xml:space="preserve"> </w:t>
-      </w:r>
-      <w:r>
-        <w:rPr>
+          <w:rFonts w:cs="Times New Roman"/>
+          <w:sz w:val="28"/>
+          <w:szCs w:val="32"/>
+        </w:rPr>
+      </w:pPr>
+      <w:r>
+        <w:rPr>
+          <w:rFonts w:cs="Times New Roman"/>
+          <w:sz w:val="28"/>
+          <w:szCs w:val="32"/>
+        </w:rPr>
+        <w:t xml:space="preserve">3.1.7 </w:t>
+      </w:r>
+      <w:r>
+        <w:rPr>
+          <w:rFonts w:cs="Times New Roman"/>
           <w:sz w:val="28"/>
           <w:szCs w:val="32"/>
         </w:rPr>
@@ -2711,19 +2727,26 @@
         <w:spacing w:after="0"/>
         <w:ind w:left="0" w:firstLine="709"/>
       </w:pPr>
+      <w:proofErr w:type="spellStart"/>
       <w:proofErr w:type="gramStart"/>
       <w:r>
-        <w:t>save(</w:t>
+        <w:t>save</w:t>
+      </w:r>
+      <w:proofErr w:type="spellEnd"/>
+      <w:r>
+        <w:t>(</w:t>
       </w:r>
       <w:proofErr w:type="gramEnd"/>
       <w:r>
-        <w:t>) и load() — работа с JSON-файлом</w:t>
-      </w:r>
-      <w:r>
-        <w:t xml:space="preserve"> </w:t>
-      </w:r>
-      <w:r>
-        <w:t>(запись в файл и чтение из файла данных)</w:t>
+        <w:t xml:space="preserve">) и </w:t>
+      </w:r>
+      <w:proofErr w:type="spellStart"/>
+      <w:r>
+        <w:t>load</w:t>
+      </w:r>
+      <w:proofErr w:type="spellEnd"/>
+      <w:r>
+        <w:t>() — работа с JSON-файлом (запись в файл и чтение из файла данных)</w:t>
       </w:r>
       <w:r>
         <w:t>.</w:t>
@@ -2738,47 +2761,22 @@
         </w:numPr>
         <w:spacing w:before="120" w:after="120"/>
         <w:rPr>
-          <w:sz w:val="28"/>
-          <w:szCs w:val="32"/>
-        </w:rPr>
-      </w:pPr>
-      <w:r>
-        <w:rPr>
-          <w:sz w:val="28"/>
-          <w:szCs w:val="32"/>
-        </w:rPr>
-        <w:t>3</w:t>
-      </w:r>
-      <w:r>
-        <w:rPr>
-          <w:sz w:val="28"/>
-          <w:szCs w:val="32"/>
-        </w:rPr>
-        <w:t>.</w:t>
-      </w:r>
-      <w:r>
-        <w:rPr>
-          <w:sz w:val="28"/>
-          <w:szCs w:val="32"/>
-        </w:rPr>
-        <w:t>1.</w:t>
-      </w:r>
-      <w:r>
-        <w:rPr>
-          <w:sz w:val="28"/>
-          <w:szCs w:val="32"/>
-        </w:rPr>
-        <w:t>8</w:t>
-      </w:r>
-      <w:r>
-        <w:rPr>
-          <w:sz w:val="28"/>
-          <w:szCs w:val="32"/>
-        </w:rPr>
-        <w:t xml:space="preserve"> </w:t>
-      </w:r>
-      <w:r>
-        <w:rPr>
+          <w:rFonts w:cs="Times New Roman"/>
+          <w:sz w:val="28"/>
+          <w:szCs w:val="32"/>
+        </w:rPr>
+      </w:pPr>
+      <w:r>
+        <w:rPr>
+          <w:rFonts w:cs="Times New Roman"/>
+          <w:sz w:val="28"/>
+          <w:szCs w:val="32"/>
+        </w:rPr>
+        <w:t xml:space="preserve">3.1.8 </w:t>
+      </w:r>
+      <w:r>
+        <w:rPr>
+          <w:rFonts w:cs="Times New Roman"/>
           <w:sz w:val="28"/>
           <w:szCs w:val="32"/>
         </w:rPr>
@@ -2828,16 +2826,7 @@
         <w:spacing w:after="0"/>
       </w:pPr>
       <w:r>
-        <w:t xml:space="preserve">Тестирования </w:t>
-      </w:r>
-      <w:r>
-        <w:t xml:space="preserve">соответствует </w:t>
-      </w:r>
-      <w:r>
-        <w:t xml:space="preserve">стандарту </w:t>
-      </w:r>
-      <w:r>
-        <w:t>ISO/IEC/IEEE 29119-3.</w:t>
+        <w:t>Тестирования соответствует стандарту ISO/IEC/IEEE 29119-3.</w:t>
       </w:r>
     </w:p>
     <w:p>
@@ -2849,51 +2838,44 @@
         </w:numPr>
         <w:spacing w:before="120" w:after="120"/>
         <w:rPr>
-          <w:sz w:val="28"/>
-          <w:szCs w:val="32"/>
-        </w:rPr>
-      </w:pPr>
-      <w:r>
-        <w:rPr>
-          <w:sz w:val="28"/>
-          <w:szCs w:val="32"/>
-        </w:rPr>
-        <w:t>3</w:t>
-      </w:r>
-      <w:r>
-        <w:rPr>
-          <w:sz w:val="28"/>
-          <w:szCs w:val="32"/>
-        </w:rPr>
-        <w:t>.</w:t>
-      </w:r>
-      <w:r>
-        <w:rPr>
-          <w:sz w:val="28"/>
-          <w:szCs w:val="32"/>
-        </w:rPr>
-        <w:t>1.</w:t>
-      </w:r>
-      <w:r>
-        <w:rPr>
-          <w:sz w:val="28"/>
-          <w:szCs w:val="32"/>
-        </w:rPr>
-        <w:t>9</w:t>
-      </w:r>
-      <w:r>
-        <w:rPr>
-          <w:sz w:val="28"/>
-          <w:szCs w:val="32"/>
-        </w:rPr>
-        <w:t xml:space="preserve"> </w:t>
-      </w:r>
-      <w:r>
-        <w:rPr>
-          <w:sz w:val="28"/>
-          <w:szCs w:val="32"/>
-        </w:rPr>
-        <w:t>Критерии смоук-тестирования</w:t>
+          <w:rFonts w:cs="Times New Roman"/>
+          <w:sz w:val="28"/>
+          <w:szCs w:val="32"/>
+        </w:rPr>
+      </w:pPr>
+      <w:r>
+        <w:rPr>
+          <w:rFonts w:cs="Times New Roman"/>
+          <w:sz w:val="28"/>
+          <w:szCs w:val="32"/>
+        </w:rPr>
+        <w:t xml:space="preserve">3.1.9 </w:t>
+      </w:r>
+      <w:r>
+        <w:rPr>
+          <w:rFonts w:cs="Times New Roman"/>
+          <w:sz w:val="28"/>
+          <w:szCs w:val="32"/>
+        </w:rPr>
+        <w:t xml:space="preserve">Критерии </w:t>
+      </w:r>
+      <w:proofErr w:type="spellStart"/>
+      <w:r>
+        <w:rPr>
+          <w:rFonts w:cs="Times New Roman"/>
+          <w:sz w:val="28"/>
+          <w:szCs w:val="32"/>
+        </w:rPr>
+        <w:t>смоук</w:t>
+      </w:r>
+      <w:proofErr w:type="spellEnd"/>
+      <w:r>
+        <w:rPr>
+          <w:rFonts w:cs="Times New Roman"/>
+          <w:sz w:val="28"/>
+          <w:szCs w:val="32"/>
+        </w:rPr>
+        <w:t>-тестирования</w:t>
       </w:r>
     </w:p>
     <w:p>
@@ -2907,24 +2889,14 @@
         <w:ind w:left="0" w:firstLine="709"/>
       </w:pPr>
       <w:r>
-        <w:t>Созда</w:t>
-      </w:r>
-      <w:r>
-        <w:t>ние</w:t>
-      </w:r>
-      <w:r>
-        <w:t xml:space="preserve"> файл</w:t>
-      </w:r>
-      <w:r>
-        <w:t>а</w:t>
-      </w:r>
-      <w:r>
-        <w:t xml:space="preserve"> </w:t>
-      </w:r>
+        <w:t xml:space="preserve">Создание файла </w:t>
+      </w:r>
+      <w:proofErr w:type="spellStart"/>
       <w:proofErr w:type="gramStart"/>
       <w:r>
         <w:t>employees.json</w:t>
       </w:r>
+      <w:proofErr w:type="spellEnd"/>
       <w:proofErr w:type="gramEnd"/>
       <w:r>
         <w:t>.</w:t>
@@ -2970,47 +2942,22 @@
         </w:numPr>
         <w:spacing w:before="120" w:after="120"/>
         <w:rPr>
-          <w:sz w:val="28"/>
-          <w:szCs w:val="32"/>
-        </w:rPr>
-      </w:pPr>
-      <w:r>
-        <w:rPr>
-          <w:sz w:val="28"/>
-          <w:szCs w:val="32"/>
-        </w:rPr>
-        <w:t>3</w:t>
-      </w:r>
-      <w:r>
-        <w:rPr>
-          <w:sz w:val="28"/>
-          <w:szCs w:val="32"/>
-        </w:rPr>
-        <w:t>.</w:t>
-      </w:r>
-      <w:r>
-        <w:rPr>
-          <w:sz w:val="28"/>
-          <w:szCs w:val="32"/>
-        </w:rPr>
-        <w:t>1.</w:t>
-      </w:r>
-      <w:r>
-        <w:rPr>
-          <w:sz w:val="28"/>
-          <w:szCs w:val="32"/>
-        </w:rPr>
-        <w:t>10</w:t>
-      </w:r>
-      <w:r>
-        <w:rPr>
-          <w:sz w:val="28"/>
-          <w:szCs w:val="32"/>
-        </w:rPr>
-        <w:t xml:space="preserve"> </w:t>
-      </w:r>
-      <w:r>
-        <w:rPr>
+          <w:rFonts w:cs="Times New Roman"/>
+          <w:sz w:val="28"/>
+          <w:szCs w:val="32"/>
+        </w:rPr>
+      </w:pPr>
+      <w:r>
+        <w:rPr>
+          <w:rFonts w:cs="Times New Roman"/>
+          <w:sz w:val="28"/>
+          <w:szCs w:val="32"/>
+        </w:rPr>
+        <w:t xml:space="preserve">3.1.10 </w:t>
+      </w:r>
+      <w:r>
+        <w:rPr>
+          <w:rFonts w:cs="Times New Roman"/>
           <w:sz w:val="28"/>
           <w:szCs w:val="32"/>
         </w:rPr>
@@ -3074,47 +3021,22 @@
         </w:numPr>
         <w:spacing w:before="120" w:after="120"/>
         <w:rPr>
-          <w:sz w:val="28"/>
-          <w:szCs w:val="32"/>
-        </w:rPr>
-      </w:pPr>
-      <w:r>
-        <w:rPr>
-          <w:sz w:val="28"/>
-          <w:szCs w:val="32"/>
-        </w:rPr>
-        <w:t>3</w:t>
-      </w:r>
-      <w:r>
-        <w:rPr>
-          <w:sz w:val="28"/>
-          <w:szCs w:val="32"/>
-        </w:rPr>
-        <w:t>.</w:t>
-      </w:r>
-      <w:r>
-        <w:rPr>
-          <w:sz w:val="28"/>
-          <w:szCs w:val="32"/>
-        </w:rPr>
-        <w:t>1.</w:t>
-      </w:r>
-      <w:r>
-        <w:rPr>
-          <w:sz w:val="28"/>
-          <w:szCs w:val="32"/>
-        </w:rPr>
-        <w:t>11</w:t>
-      </w:r>
-      <w:r>
-        <w:rPr>
-          <w:sz w:val="28"/>
-          <w:szCs w:val="32"/>
-        </w:rPr>
-        <w:t xml:space="preserve"> </w:t>
-      </w:r>
-      <w:r>
-        <w:rPr>
+          <w:rFonts w:cs="Times New Roman"/>
+          <w:sz w:val="28"/>
+          <w:szCs w:val="32"/>
+        </w:rPr>
+      </w:pPr>
+      <w:r>
+        <w:rPr>
+          <w:rFonts w:cs="Times New Roman"/>
+          <w:sz w:val="28"/>
+          <w:szCs w:val="32"/>
+        </w:rPr>
+        <w:t xml:space="preserve">3.1.11 </w:t>
+      </w:r>
+      <w:r>
+        <w:rPr>
+          <w:rFonts w:cs="Times New Roman"/>
           <w:sz w:val="28"/>
           <w:szCs w:val="32"/>
         </w:rPr>
@@ -3148,9 +3070,14 @@
       <w:r>
         <w:t xml:space="preserve">Метод </w:t>
       </w:r>
+      <w:proofErr w:type="spellStart"/>
       <w:proofErr w:type="gramStart"/>
       <w:r>
-        <w:t>add(</w:t>
+        <w:t>add</w:t>
+      </w:r>
+      <w:proofErr w:type="spellEnd"/>
+      <w:r>
+        <w:t>(</w:t>
       </w:r>
       <w:proofErr w:type="gramEnd"/>
       <w:r>
@@ -3180,47 +3107,22 @@
         </w:numPr>
         <w:spacing w:before="120" w:after="120"/>
         <w:rPr>
-          <w:sz w:val="28"/>
-          <w:szCs w:val="32"/>
-        </w:rPr>
-      </w:pPr>
-      <w:r>
-        <w:rPr>
-          <w:sz w:val="28"/>
-          <w:szCs w:val="32"/>
-        </w:rPr>
-        <w:t>3</w:t>
-      </w:r>
-      <w:r>
-        <w:rPr>
-          <w:sz w:val="28"/>
-          <w:szCs w:val="32"/>
-        </w:rPr>
-        <w:t>.</w:t>
-      </w:r>
-      <w:r>
-        <w:rPr>
-          <w:sz w:val="28"/>
-          <w:szCs w:val="32"/>
-        </w:rPr>
-        <w:t>1.</w:t>
-      </w:r>
-      <w:r>
-        <w:rPr>
-          <w:sz w:val="28"/>
-          <w:szCs w:val="32"/>
-        </w:rPr>
-        <w:t>12</w:t>
-      </w:r>
-      <w:r>
-        <w:rPr>
-          <w:sz w:val="28"/>
-          <w:szCs w:val="32"/>
-        </w:rPr>
-        <w:t xml:space="preserve"> </w:t>
-      </w:r>
-      <w:r>
-        <w:rPr>
+          <w:rFonts w:cs="Times New Roman"/>
+          <w:sz w:val="28"/>
+          <w:szCs w:val="32"/>
+        </w:rPr>
+      </w:pPr>
+      <w:r>
+        <w:rPr>
+          <w:rFonts w:cs="Times New Roman"/>
+          <w:sz w:val="28"/>
+          <w:szCs w:val="32"/>
+        </w:rPr>
+        <w:t xml:space="preserve">3.1.12 </w:t>
+      </w:r>
+      <w:r>
+        <w:rPr>
+          <w:rFonts w:cs="Times New Roman"/>
           <w:sz w:val="28"/>
           <w:szCs w:val="32"/>
         </w:rPr>
@@ -3238,10 +3140,7 @@
         <w:ind w:left="0" w:firstLine="709"/>
       </w:pPr>
       <w:r>
-        <w:t>План тестирование</w:t>
-      </w:r>
-      <w:r>
-        <w:t>.</w:t>
+        <w:t>План тестирование.</w:t>
       </w:r>
     </w:p>
     <w:p>
@@ -3255,13 +3154,7 @@
         <w:ind w:left="0" w:firstLine="709"/>
       </w:pPr>
       <w:r>
-        <w:t>Т</w:t>
-      </w:r>
-      <w:r>
-        <w:t>естирование</w:t>
-      </w:r>
-      <w:r>
-        <w:t>.</w:t>
+        <w:t>Тестирование.</w:t>
       </w:r>
     </w:p>
     <w:p>
@@ -3287,47 +3180,22 @@
         </w:numPr>
         <w:spacing w:before="120" w:after="120"/>
         <w:rPr>
-          <w:sz w:val="28"/>
-          <w:szCs w:val="32"/>
-        </w:rPr>
-      </w:pPr>
-      <w:r>
-        <w:rPr>
-          <w:sz w:val="28"/>
-          <w:szCs w:val="32"/>
-        </w:rPr>
-        <w:t>3</w:t>
-      </w:r>
-      <w:r>
-        <w:rPr>
-          <w:sz w:val="28"/>
-          <w:szCs w:val="32"/>
-        </w:rPr>
-        <w:t>.</w:t>
-      </w:r>
-      <w:r>
-        <w:rPr>
-          <w:sz w:val="28"/>
-          <w:szCs w:val="32"/>
-        </w:rPr>
-        <w:t>1.</w:t>
-      </w:r>
-      <w:r>
-        <w:rPr>
-          <w:sz w:val="28"/>
-          <w:szCs w:val="32"/>
-        </w:rPr>
-        <w:t>13</w:t>
-      </w:r>
-      <w:r>
-        <w:rPr>
-          <w:sz w:val="28"/>
-          <w:szCs w:val="32"/>
-        </w:rPr>
-        <w:t xml:space="preserve"> </w:t>
-      </w:r>
-      <w:r>
-        <w:rPr>
+          <w:rFonts w:cs="Times New Roman"/>
+          <w:sz w:val="28"/>
+          <w:szCs w:val="32"/>
+        </w:rPr>
+      </w:pPr>
+      <w:r>
+        <w:rPr>
+          <w:rFonts w:cs="Times New Roman"/>
+          <w:sz w:val="28"/>
+          <w:szCs w:val="32"/>
+        </w:rPr>
+        <w:t xml:space="preserve">3.1.13 </w:t>
+      </w:r>
+      <w:r>
+        <w:rPr>
+          <w:rFonts w:cs="Times New Roman"/>
           <w:sz w:val="28"/>
           <w:szCs w:val="32"/>
         </w:rPr>
@@ -3345,10 +3213,7 @@
         <w:ind w:left="0" w:firstLine="709"/>
       </w:pPr>
       <w:r>
-        <w:t xml:space="preserve">Разработать </w:t>
-      </w:r>
-      <w:r>
-        <w:t>тестирование и среду для ее проведения.</w:t>
+        <w:t>Разработать тестирование и среду для ее проведения.</w:t>
       </w:r>
     </w:p>
     <w:p>
@@ -3363,7 +3228,15 @@
       </w:pPr>
       <w:r>
         <w:lastRenderedPageBreak/>
-        <w:t>Выполнить смоук-тесты.</w:t>
+        <w:t xml:space="preserve">Выполнить </w:t>
+      </w:r>
+      <w:proofErr w:type="spellStart"/>
+      <w:r>
+        <w:t>смоук</w:t>
+      </w:r>
+      <w:proofErr w:type="spellEnd"/>
+      <w:r>
+        <w:t>-тесты.</w:t>
       </w:r>
     </w:p>
     <w:p>
@@ -3405,10 +3278,7 @@
         <w:ind w:left="0" w:firstLine="709"/>
       </w:pPr>
       <w:r>
-        <w:t>Составить отчет об ошибках</w:t>
-      </w:r>
-      <w:r>
-        <w:t>.</w:t>
+        <w:t>Составить отчет об ошибках.</w:t>
       </w:r>
     </w:p>
     <w:p>
@@ -3420,47 +3290,22 @@
         </w:numPr>
         <w:spacing w:before="120" w:after="120"/>
         <w:rPr>
-          <w:sz w:val="28"/>
-          <w:szCs w:val="32"/>
-        </w:rPr>
-      </w:pPr>
-      <w:r>
-        <w:rPr>
-          <w:sz w:val="28"/>
-          <w:szCs w:val="32"/>
-        </w:rPr>
-        <w:t>3</w:t>
-      </w:r>
-      <w:r>
-        <w:rPr>
-          <w:sz w:val="28"/>
-          <w:szCs w:val="32"/>
-        </w:rPr>
-        <w:t>.</w:t>
-      </w:r>
-      <w:r>
-        <w:rPr>
-          <w:sz w:val="28"/>
-          <w:szCs w:val="32"/>
-        </w:rPr>
-        <w:t>1.</w:t>
-      </w:r>
-      <w:r>
-        <w:rPr>
-          <w:sz w:val="28"/>
-          <w:szCs w:val="32"/>
-        </w:rPr>
-        <w:t>14</w:t>
-      </w:r>
-      <w:r>
-        <w:rPr>
-          <w:sz w:val="28"/>
-          <w:szCs w:val="32"/>
-        </w:rPr>
-        <w:t xml:space="preserve"> </w:t>
-      </w:r>
-      <w:r>
-        <w:rPr>
+          <w:rFonts w:cs="Times New Roman"/>
+          <w:sz w:val="28"/>
+          <w:szCs w:val="32"/>
+        </w:rPr>
+      </w:pPr>
+      <w:r>
+        <w:rPr>
+          <w:rFonts w:cs="Times New Roman"/>
+          <w:sz w:val="28"/>
+          <w:szCs w:val="32"/>
+        </w:rPr>
+        <w:t xml:space="preserve">3.1.14 </w:t>
+      </w:r>
+      <w:r>
+        <w:rPr>
+          <w:rFonts w:cs="Times New Roman"/>
           <w:sz w:val="28"/>
           <w:szCs w:val="32"/>
         </w:rPr>
@@ -3504,16 +3349,7 @@
         <w:t xml:space="preserve">Необходимы знания в области тестирования </w:t>
       </w:r>
       <w:r>
-        <w:t>с использованием системы управления тестирования (</w:t>
-      </w:r>
-      <w:r>
-        <w:t>TMS</w:t>
-      </w:r>
-      <w:r>
-        <w:t>)</w:t>
-      </w:r>
-      <w:r>
-        <w:t>.</w:t>
+        <w:t>с использованием системы управления тестирования (TMS).</w:t>
       </w:r>
     </w:p>
     <w:p>
@@ -3525,47 +3361,22 @@
         </w:numPr>
         <w:spacing w:before="120" w:after="120"/>
         <w:rPr>
-          <w:sz w:val="28"/>
-          <w:szCs w:val="32"/>
-        </w:rPr>
-      </w:pPr>
-      <w:r>
-        <w:rPr>
-          <w:sz w:val="28"/>
-          <w:szCs w:val="32"/>
-        </w:rPr>
-        <w:t>3</w:t>
-      </w:r>
-      <w:r>
-        <w:rPr>
-          <w:sz w:val="28"/>
-          <w:szCs w:val="32"/>
-        </w:rPr>
-        <w:t>.</w:t>
-      </w:r>
-      <w:r>
-        <w:rPr>
-          <w:sz w:val="28"/>
-          <w:szCs w:val="32"/>
-        </w:rPr>
-        <w:t>1.</w:t>
-      </w:r>
-      <w:r>
-        <w:rPr>
-          <w:sz w:val="28"/>
-          <w:szCs w:val="32"/>
-        </w:rPr>
-        <w:t>15</w:t>
-      </w:r>
-      <w:r>
-        <w:rPr>
-          <w:sz w:val="28"/>
-          <w:szCs w:val="32"/>
-        </w:rPr>
-        <w:t xml:space="preserve"> </w:t>
-      </w:r>
-      <w:r>
-        <w:rPr>
+          <w:rFonts w:cs="Times New Roman"/>
+          <w:sz w:val="28"/>
+          <w:szCs w:val="32"/>
+        </w:rPr>
+      </w:pPr>
+      <w:r>
+        <w:rPr>
+          <w:rFonts w:cs="Times New Roman"/>
+          <w:sz w:val="28"/>
+          <w:szCs w:val="32"/>
+        </w:rPr>
+        <w:t xml:space="preserve">3.1.15 </w:t>
+      </w:r>
+      <w:r>
+        <w:rPr>
+          <w:rFonts w:cs="Times New Roman"/>
           <w:sz w:val="28"/>
           <w:szCs w:val="32"/>
         </w:rPr>
@@ -3578,28 +3389,16 @@
         <w:spacing w:after="0"/>
       </w:pPr>
       <w:r>
-        <w:t>Операционная система</w:t>
-      </w:r>
-      <w:r>
-        <w:t xml:space="preserve">: Windows </w:t>
-      </w:r>
-      <w:r>
-        <w:t>10/11</w:t>
-      </w:r>
-      <w:r>
-        <w:t>.</w:t>
-      </w:r>
-    </w:p>
-    <w:p>
-      <w:pPr>
-        <w:pStyle w:val="a0"/>
-        <w:spacing w:after="0"/>
-      </w:pPr>
-      <w:r>
-        <w:t xml:space="preserve">Язык программирования: </w:t>
-      </w:r>
-      <w:r>
-        <w:t>Python 3.10+.</w:t>
+        <w:t>Операционная система: Windows 10/11.</w:t>
+      </w:r>
+    </w:p>
+    <w:p>
+      <w:pPr>
+        <w:pStyle w:val="a0"/>
+        <w:spacing w:after="0"/>
+      </w:pPr>
+      <w:r>
+        <w:t>Язык программирования: Python 3.10+.</w:t>
       </w:r>
     </w:p>
     <w:p>
@@ -3629,33 +3428,22 @@
         </w:numPr>
         <w:spacing w:before="120" w:after="120"/>
         <w:rPr>
-          <w:sz w:val="28"/>
-          <w:szCs w:val="32"/>
-        </w:rPr>
-      </w:pPr>
-      <w:r>
-        <w:rPr>
-          <w:sz w:val="28"/>
-          <w:szCs w:val="32"/>
-        </w:rPr>
-        <w:t>3</w:t>
-      </w:r>
-      <w:r>
-        <w:rPr>
-          <w:sz w:val="28"/>
-          <w:szCs w:val="32"/>
-        </w:rPr>
-        <w:t>.</w:t>
-      </w:r>
-      <w:r>
-        <w:rPr>
-          <w:sz w:val="28"/>
-          <w:szCs w:val="32"/>
-        </w:rPr>
-        <w:t>1.</w:t>
-      </w:r>
-      <w:r>
-        <w:rPr>
+          <w:rFonts w:cs="Times New Roman"/>
+          <w:sz w:val="28"/>
+          <w:szCs w:val="32"/>
+        </w:rPr>
+      </w:pPr>
+      <w:r>
+        <w:rPr>
+          <w:rFonts w:cs="Times New Roman"/>
+          <w:sz w:val="28"/>
+          <w:szCs w:val="32"/>
+        </w:rPr>
+        <w:t>3.1.</w:t>
+      </w:r>
+      <w:r>
+        <w:rPr>
+          <w:rFonts w:cs="Times New Roman"/>
           <w:sz w:val="28"/>
           <w:szCs w:val="32"/>
         </w:rPr>
@@ -3663,6 +3451,7 @@
       </w:r>
       <w:r>
         <w:rPr>
+          <w:rFonts w:cs="Times New Roman"/>
           <w:sz w:val="28"/>
           <w:szCs w:val="32"/>
         </w:rPr>
@@ -3670,6 +3459,7 @@
       </w:r>
       <w:r>
         <w:rPr>
+          <w:rFonts w:cs="Times New Roman"/>
           <w:sz w:val="28"/>
           <w:szCs w:val="32"/>
         </w:rPr>
@@ -3874,47 +3664,22 @@
         </w:numPr>
         <w:spacing w:before="120" w:after="120"/>
         <w:rPr>
-          <w:sz w:val="28"/>
-          <w:szCs w:val="32"/>
-        </w:rPr>
-      </w:pPr>
-      <w:r>
-        <w:rPr>
-          <w:sz w:val="28"/>
-          <w:szCs w:val="32"/>
-        </w:rPr>
-        <w:t>3</w:t>
-      </w:r>
-      <w:r>
-        <w:rPr>
-          <w:sz w:val="28"/>
-          <w:szCs w:val="32"/>
-        </w:rPr>
-        <w:t>.</w:t>
-      </w:r>
-      <w:r>
-        <w:rPr>
-          <w:sz w:val="28"/>
-          <w:szCs w:val="32"/>
-        </w:rPr>
-        <w:t>1.</w:t>
-      </w:r>
-      <w:r>
-        <w:rPr>
-          <w:sz w:val="28"/>
-          <w:szCs w:val="32"/>
-        </w:rPr>
-        <w:t>17</w:t>
-      </w:r>
-      <w:r>
-        <w:rPr>
-          <w:sz w:val="28"/>
-          <w:szCs w:val="32"/>
-        </w:rPr>
-        <w:t xml:space="preserve"> </w:t>
-      </w:r>
-      <w:r>
-        <w:rPr>
+          <w:rFonts w:cs="Times New Roman"/>
+          <w:sz w:val="28"/>
+          <w:szCs w:val="32"/>
+        </w:rPr>
+      </w:pPr>
+      <w:r>
+        <w:rPr>
+          <w:rFonts w:cs="Times New Roman"/>
+          <w:sz w:val="28"/>
+          <w:szCs w:val="32"/>
+        </w:rPr>
+        <w:t xml:space="preserve">3.1.17 </w:t>
+      </w:r>
+      <w:r>
+        <w:rPr>
+          <w:rFonts w:cs="Times New Roman"/>
           <w:sz w:val="28"/>
           <w:szCs w:val="32"/>
         </w:rPr>
@@ -4290,40 +4055,22 @@
         </w:numPr>
         <w:spacing w:before="120" w:after="120"/>
         <w:rPr>
-          <w:sz w:val="28"/>
-          <w:szCs w:val="32"/>
-        </w:rPr>
-      </w:pPr>
-      <w:r>
-        <w:rPr>
-          <w:sz w:val="28"/>
-          <w:szCs w:val="32"/>
-        </w:rPr>
-        <w:t>3</w:t>
-      </w:r>
-      <w:r>
-        <w:rPr>
-          <w:sz w:val="28"/>
-          <w:szCs w:val="32"/>
-        </w:rPr>
-        <w:t>.</w:t>
-      </w:r>
-      <w:r>
-        <w:rPr>
-          <w:sz w:val="28"/>
-          <w:szCs w:val="32"/>
-        </w:rPr>
-        <w:t>1.18</w:t>
-      </w:r>
-      <w:r>
-        <w:rPr>
-          <w:sz w:val="28"/>
-          <w:szCs w:val="32"/>
-        </w:rPr>
-        <w:t xml:space="preserve"> </w:t>
-      </w:r>
-      <w:r>
-        <w:rPr>
+          <w:rFonts w:cs="Times New Roman"/>
+          <w:sz w:val="28"/>
+          <w:szCs w:val="32"/>
+        </w:rPr>
+      </w:pPr>
+      <w:r>
+        <w:rPr>
+          <w:rFonts w:cs="Times New Roman"/>
+          <w:sz w:val="28"/>
+          <w:szCs w:val="32"/>
+        </w:rPr>
+        <w:t xml:space="preserve">3.1.18 </w:t>
+      </w:r>
+      <w:r>
+        <w:rPr>
+          <w:rFonts w:cs="Times New Roman"/>
           <w:sz w:val="28"/>
           <w:szCs w:val="32"/>
         </w:rPr>
@@ -4370,13 +4117,7 @@
         <w:ind w:left="0" w:firstLine="709"/>
       </w:pPr>
       <w:r>
-        <w:t xml:space="preserve">Ошибки логики </w:t>
-      </w:r>
-      <w:r>
-        <w:t>в программе</w:t>
-      </w:r>
-      <w:r>
-        <w:t>.</w:t>
+        <w:t>Ошибки логики в программе.</w:t>
       </w:r>
     </w:p>
     <w:p>
@@ -4388,47 +4129,22 @@
         </w:numPr>
         <w:spacing w:before="120" w:after="120"/>
         <w:rPr>
-          <w:sz w:val="28"/>
-          <w:szCs w:val="32"/>
-        </w:rPr>
-      </w:pPr>
-      <w:r>
-        <w:rPr>
-          <w:sz w:val="28"/>
-          <w:szCs w:val="32"/>
-        </w:rPr>
-        <w:t>3</w:t>
-      </w:r>
-      <w:r>
-        <w:rPr>
-          <w:sz w:val="28"/>
-          <w:szCs w:val="32"/>
-        </w:rPr>
-        <w:t>.</w:t>
-      </w:r>
-      <w:r>
-        <w:rPr>
-          <w:sz w:val="28"/>
-          <w:szCs w:val="32"/>
-        </w:rPr>
-        <w:t>1.</w:t>
-      </w:r>
-      <w:r>
-        <w:rPr>
-          <w:sz w:val="28"/>
-          <w:szCs w:val="32"/>
-        </w:rPr>
-        <w:t>19</w:t>
-      </w:r>
-      <w:r>
-        <w:rPr>
-          <w:sz w:val="28"/>
-          <w:szCs w:val="32"/>
-        </w:rPr>
-        <w:t xml:space="preserve"> </w:t>
-      </w:r>
-      <w:r>
-        <w:rPr>
+          <w:rFonts w:cs="Times New Roman"/>
+          <w:sz w:val="28"/>
+          <w:szCs w:val="32"/>
+        </w:rPr>
+      </w:pPr>
+      <w:r>
+        <w:rPr>
+          <w:rFonts w:cs="Times New Roman"/>
+          <w:sz w:val="28"/>
+          <w:szCs w:val="32"/>
+        </w:rPr>
+        <w:t xml:space="preserve">3.1.19 </w:t>
+      </w:r>
+      <w:r>
+        <w:rPr>
+          <w:rFonts w:cs="Times New Roman"/>
           <w:sz w:val="28"/>
           <w:szCs w:val="32"/>
         </w:rPr>
@@ -4451,28 +4167,7 @@
           <w:sz w:val="24"/>
           <w:szCs w:val="24"/>
         </w:rPr>
-        <w:t xml:space="preserve">Таблица </w:t>
-      </w:r>
-      <w:r>
-        <w:rPr>
-          <w:sz w:val="24"/>
-          <w:szCs w:val="24"/>
-        </w:rPr>
-        <w:t>3</w:t>
-      </w:r>
-      <w:r>
-        <w:rPr>
-          <w:sz w:val="24"/>
-          <w:szCs w:val="24"/>
-        </w:rPr>
-        <w:t xml:space="preserve"> – </w:t>
-      </w:r>
-      <w:r>
-        <w:rPr>
-          <w:sz w:val="24"/>
-          <w:szCs w:val="24"/>
-        </w:rPr>
-        <w:t>Подписи участников проекта</w:t>
+        <w:t>Таблица 3 – Подписи участников проекта</w:t>
       </w:r>
     </w:p>
     <w:tbl>
@@ -4703,47 +4398,22 @@
         </w:numPr>
         <w:spacing w:before="120" w:after="120"/>
         <w:rPr>
-          <w:sz w:val="28"/>
-          <w:szCs w:val="32"/>
-        </w:rPr>
-      </w:pPr>
-      <w:r>
-        <w:rPr>
-          <w:sz w:val="28"/>
-          <w:szCs w:val="32"/>
-        </w:rPr>
-        <w:t>3</w:t>
-      </w:r>
-      <w:r>
-        <w:rPr>
-          <w:sz w:val="28"/>
-          <w:szCs w:val="32"/>
-        </w:rPr>
-        <w:t>.</w:t>
-      </w:r>
-      <w:r>
-        <w:rPr>
-          <w:sz w:val="28"/>
-          <w:szCs w:val="32"/>
-        </w:rPr>
-        <w:t>1.</w:t>
-      </w:r>
-      <w:r>
-        <w:rPr>
-          <w:sz w:val="28"/>
-          <w:szCs w:val="32"/>
-        </w:rPr>
-        <w:t>20</w:t>
-      </w:r>
-      <w:r>
-        <w:rPr>
-          <w:sz w:val="28"/>
-          <w:szCs w:val="32"/>
-        </w:rPr>
-        <w:t xml:space="preserve"> </w:t>
-      </w:r>
-      <w:r>
-        <w:rPr>
+          <w:rFonts w:cs="Times New Roman"/>
+          <w:sz w:val="28"/>
+          <w:szCs w:val="32"/>
+        </w:rPr>
+      </w:pPr>
+      <w:r>
+        <w:rPr>
+          <w:rFonts w:cs="Times New Roman"/>
+          <w:sz w:val="28"/>
+          <w:szCs w:val="32"/>
+        </w:rPr>
+        <w:t xml:space="preserve">3.1.20 </w:t>
+      </w:r>
+      <w:r>
+        <w:rPr>
+          <w:rFonts w:cs="Times New Roman"/>
           <w:sz w:val="28"/>
           <w:szCs w:val="32"/>
         </w:rPr>
@@ -4756,34 +4426,25 @@
         <w:spacing w:after="0"/>
       </w:pPr>
       <w:r>
-        <w:t>CRUD</w:t>
-      </w:r>
-      <w:r>
-        <w:t xml:space="preserve"> — операции создания, чтения, обновления и удаления.</w:t>
-      </w:r>
-    </w:p>
-    <w:p>
-      <w:pPr>
-        <w:pStyle w:val="a0"/>
-        <w:spacing w:after="0"/>
-      </w:pPr>
-      <w:r>
-        <w:t>TMS</w:t>
-      </w:r>
-      <w:r>
-        <w:t xml:space="preserve"> — система управления тестированием.</w:t>
-      </w:r>
-    </w:p>
-    <w:p>
-      <w:pPr>
-        <w:pStyle w:val="a0"/>
-        <w:spacing w:after="0"/>
-      </w:pPr>
-      <w:r>
-        <w:t>JSON</w:t>
-      </w:r>
-      <w:r>
-        <w:t xml:space="preserve"> — текстовый формат хранения данных.</w:t>
+        <w:t>CRUD — операции создания, чтения, обновления и удаления.</w:t>
+      </w:r>
+    </w:p>
+    <w:p>
+      <w:pPr>
+        <w:pStyle w:val="a0"/>
+        <w:spacing w:after="0"/>
+      </w:pPr>
+      <w:r>
+        <w:t>TMS — система управления тестированием.</w:t>
+      </w:r>
+    </w:p>
+    <w:p>
+      <w:pPr>
+        <w:pStyle w:val="a0"/>
+        <w:spacing w:after="0"/>
+      </w:pPr>
+      <w:r>
+        <w:t>JSON — текстовый формат хранения данных.</w:t>
       </w:r>
     </w:p>
     <w:p>
@@ -4796,6 +4457,9 @@
         </w:rPr>
       </w:pPr>
       <w:r>
+        <w:rPr>
+          <w:rFonts w:ascii="Times New Roman" w:hAnsi="Times New Roman" w:cs="Times New Roman"/>
+        </w:rPr>
         <w:br w:type="page"/>
       </w:r>
     </w:p>
@@ -4808,6 +4472,7 @@
         </w:numPr>
         <w:spacing w:before="120" w:after="120"/>
         <w:rPr>
+          <w:rFonts w:cs="Times New Roman"/>
           <w:sz w:val="32"/>
           <w:szCs w:val="34"/>
           <w:lang w:val="en-US"/>
@@ -4815,60 +4480,73 @@
       </w:pPr>
       <w:r>
         <w:rPr>
+          <w:rFonts w:cs="Times New Roman"/>
           <w:sz w:val="32"/>
           <w:szCs w:val="34"/>
           <w:lang w:val="en-US"/>
         </w:rPr>
         <w:lastRenderedPageBreak/>
-        <w:t>3</w:t>
-      </w:r>
-      <w:r>
-        <w:rPr>
+        <w:t xml:space="preserve">3.2 </w:t>
+      </w:r>
+      <w:proofErr w:type="spellStart"/>
+      <w:r>
+        <w:rPr>
+          <w:rFonts w:cs="Times New Roman"/>
           <w:sz w:val="32"/>
           <w:szCs w:val="34"/>
           <w:lang w:val="en-US"/>
         </w:rPr>
-        <w:t>.</w:t>
-      </w:r>
-      <w:r>
-        <w:rPr>
+        <w:t>Часть</w:t>
+      </w:r>
+      <w:proofErr w:type="spellEnd"/>
+      <w:r>
+        <w:rPr>
+          <w:rFonts w:cs="Times New Roman"/>
           <w:sz w:val="32"/>
           <w:szCs w:val="34"/>
           <w:lang w:val="en-US"/>
         </w:rPr>
-        <w:t>2</w:t>
-      </w:r>
-      <w:r>
-        <w:rPr>
+        <w:t xml:space="preserve"> 2 – </w:t>
+      </w:r>
+      <w:proofErr w:type="spellStart"/>
+      <w:r>
+        <w:rPr>
+          <w:rFonts w:cs="Times New Roman"/>
           <w:sz w:val="32"/>
           <w:szCs w:val="34"/>
           <w:lang w:val="en-US"/>
         </w:rPr>
-        <w:t xml:space="preserve"> </w:t>
-      </w:r>
-      <w:r>
-        <w:rPr>
+        <w:t>Изучение</w:t>
+      </w:r>
+      <w:proofErr w:type="spellEnd"/>
+      <w:r>
+        <w:rPr>
+          <w:rFonts w:cs="Times New Roman"/>
           <w:sz w:val="32"/>
           <w:szCs w:val="34"/>
           <w:lang w:val="en-US"/>
         </w:rPr>
-        <w:t xml:space="preserve">Часть </w:t>
-      </w:r>
-      <w:r>
-        <w:rPr>
+        <w:t xml:space="preserve"> </w:t>
+      </w:r>
+      <w:proofErr w:type="spellStart"/>
+      <w:r>
+        <w:rPr>
+          <w:rFonts w:cs="Times New Roman"/>
           <w:sz w:val="32"/>
           <w:szCs w:val="34"/>
           <w:lang w:val="en-US"/>
         </w:rPr>
-        <w:t>2</w:t>
-      </w:r>
-      <w:r>
-        <w:rPr>
+        <w:t>концепции</w:t>
+      </w:r>
+      <w:proofErr w:type="spellEnd"/>
+      <w:r>
+        <w:rPr>
+          <w:rFonts w:cs="Times New Roman"/>
           <w:sz w:val="32"/>
           <w:szCs w:val="34"/>
           <w:lang w:val="en-US"/>
         </w:rPr>
-        <w:t xml:space="preserve"> – Изучение концепции TMS</w:t>
+        <w:t xml:space="preserve"> TMS</w:t>
       </w:r>
     </w:p>
     <w:p>
@@ -4880,40 +4558,30 @@
         </w:numPr>
         <w:spacing w:before="120" w:after="120"/>
         <w:rPr>
-          <w:sz w:val="28"/>
-          <w:szCs w:val="32"/>
-        </w:rPr>
-      </w:pPr>
-      <w:r>
-        <w:rPr>
-          <w:sz w:val="28"/>
-          <w:szCs w:val="32"/>
-        </w:rPr>
-        <w:t>3</w:t>
-      </w:r>
-      <w:r>
-        <w:rPr>
-          <w:sz w:val="28"/>
-          <w:szCs w:val="32"/>
-        </w:rPr>
-        <w:t>.</w:t>
-      </w:r>
-      <w:r>
-        <w:rPr>
-          <w:sz w:val="28"/>
-          <w:szCs w:val="32"/>
-        </w:rPr>
-        <w:t>2</w:t>
-      </w:r>
-      <w:r>
-        <w:rPr>
-          <w:sz w:val="28"/>
-          <w:szCs w:val="32"/>
-        </w:rPr>
-        <w:t>.1</w:t>
-      </w:r>
-      <w:r>
-        <w:rPr>
+          <w:rFonts w:cs="Times New Roman"/>
+          <w:sz w:val="28"/>
+          <w:szCs w:val="32"/>
+        </w:rPr>
+      </w:pPr>
+      <w:r>
+        <w:rPr>
+          <w:rFonts w:cs="Times New Roman"/>
+          <w:sz w:val="28"/>
+          <w:szCs w:val="32"/>
+        </w:rPr>
+        <w:t xml:space="preserve">3.2.1 </w:t>
+      </w:r>
+      <w:r>
+        <w:rPr>
+          <w:rFonts w:cs="Times New Roman"/>
+          <w:sz w:val="28"/>
+          <w:szCs w:val="32"/>
+        </w:rPr>
+        <w:t>Анализ</w:t>
+      </w:r>
+      <w:r>
+        <w:rPr>
+          <w:rFonts w:cs="Times New Roman"/>
           <w:sz w:val="28"/>
           <w:szCs w:val="32"/>
         </w:rPr>
@@ -4921,60 +4589,34 @@
       </w:r>
       <w:r>
         <w:rPr>
-          <w:sz w:val="28"/>
-          <w:szCs w:val="32"/>
-        </w:rPr>
-        <w:t>Анализ</w:t>
-      </w:r>
-      <w:r>
-        <w:rPr>
-          <w:sz w:val="28"/>
-          <w:szCs w:val="32"/>
-        </w:rPr>
+          <w:rFonts w:cs="Times New Roman"/>
+          <w:sz w:val="28"/>
+          <w:szCs w:val="32"/>
+        </w:rPr>
+        <w:t>систем управления тестированием</w:t>
+      </w:r>
+    </w:p>
+    <w:p>
+      <w:pPr>
+        <w:pStyle w:val="a0"/>
+        <w:spacing w:after="0"/>
+      </w:pPr>
+      <w:r>
+        <w:t>Test IT – отечественная система управления тестированием, разработанная для поддержки создания и ведения тестовой документации, планирования тестовых активностей и интеграции с системами отслеживания ошибок. Продукт ориентирован на повышение эффективности тестирования в российских компаниях.</w:t>
+      </w:r>
+    </w:p>
+    <w:p>
+      <w:pPr>
+        <w:pStyle w:val="a0"/>
+        <w:spacing w:after="0"/>
+      </w:pPr>
+      <w:proofErr w:type="spellStart"/>
+      <w:r>
+        <w:t>ТестОпс</w:t>
+      </w:r>
+      <w:proofErr w:type="spellEnd"/>
+      <w:r>
         <w:t xml:space="preserve"> </w:t>
-      </w:r>
-      <w:r>
-        <w:rPr>
-          <w:sz w:val="28"/>
-          <w:szCs w:val="32"/>
-        </w:rPr>
-        <w:t>систем управления тестированием</w:t>
-      </w:r>
-    </w:p>
-    <w:p>
-      <w:pPr>
-        <w:pStyle w:val="a0"/>
-        <w:spacing w:after="0"/>
-      </w:pPr>
-      <w:r>
-        <w:t>Test</w:t>
-      </w:r>
-      <w:r>
-        <w:t xml:space="preserve"> </w:t>
-      </w:r>
-      <w:r>
-        <w:t>IT</w:t>
-      </w:r>
-      <w:r>
-        <w:t xml:space="preserve"> – </w:t>
-      </w:r>
-      <w:r>
-        <w:t>отечественная система управления тестированием, разработанн</w:t>
-      </w:r>
-      <w:r>
-        <w:t>а</w:t>
-      </w:r>
-      <w:r>
-        <w:t>я для поддержки создания и ведения тестовой документации, планирования тестовых активностей и интеграции с системами отслеживания ошибок. Продукт ориентирован на повышение эффективности тестирования в российских компаниях.</w:t>
-      </w:r>
-    </w:p>
-    <w:p>
-      <w:pPr>
-        <w:pStyle w:val="a0"/>
-        <w:spacing w:after="0"/>
-      </w:pPr>
-      <w:r>
-        <w:t xml:space="preserve">ТестОпс </w:t>
       </w:r>
       <w:r>
         <w:t>–</w:t>
@@ -4992,54 +4634,22 @@
         </w:numPr>
         <w:spacing w:before="120" w:after="120"/>
         <w:rPr>
-          <w:sz w:val="28"/>
-          <w:szCs w:val="32"/>
-        </w:rPr>
-      </w:pPr>
-      <w:r>
-        <w:rPr>
-          <w:sz w:val="28"/>
-          <w:szCs w:val="32"/>
-        </w:rPr>
-        <w:t>3</w:t>
-      </w:r>
-      <w:r>
-        <w:rPr>
-          <w:sz w:val="28"/>
-          <w:szCs w:val="32"/>
-        </w:rPr>
-        <w:t>.</w:t>
-      </w:r>
-      <w:r>
-        <w:rPr>
-          <w:sz w:val="28"/>
-          <w:szCs w:val="32"/>
-        </w:rPr>
-        <w:t>2</w:t>
-      </w:r>
-      <w:r>
-        <w:rPr>
-          <w:sz w:val="28"/>
-          <w:szCs w:val="32"/>
-        </w:rPr>
-        <w:t>.</w:t>
-      </w:r>
-      <w:r>
-        <w:rPr>
-          <w:sz w:val="28"/>
-          <w:szCs w:val="32"/>
-        </w:rPr>
-        <w:t>2</w:t>
-      </w:r>
-      <w:r>
-        <w:rPr>
-          <w:sz w:val="28"/>
-          <w:szCs w:val="32"/>
-        </w:rPr>
-        <w:t xml:space="preserve"> </w:t>
-      </w:r>
-      <w:r>
-        <w:rPr>
+          <w:rFonts w:cs="Times New Roman"/>
+          <w:sz w:val="28"/>
+          <w:szCs w:val="32"/>
+        </w:rPr>
+      </w:pPr>
+      <w:r>
+        <w:rPr>
+          <w:rFonts w:cs="Times New Roman"/>
+          <w:sz w:val="28"/>
+          <w:szCs w:val="32"/>
+        </w:rPr>
+        <w:t xml:space="preserve">3.2.2 </w:t>
+      </w:r>
+      <w:r>
+        <w:rPr>
+          <w:rFonts w:cs="Times New Roman"/>
           <w:sz w:val="28"/>
           <w:szCs w:val="32"/>
         </w:rPr>
@@ -5052,22 +4662,7 @@
         <w:spacing w:after="0"/>
       </w:pPr>
       <w:r>
-        <w:t xml:space="preserve">Для выполнения практической работы была выбрана </w:t>
-      </w:r>
-      <w:r>
-        <w:t>TMS</w:t>
-      </w:r>
-      <w:r>
-        <w:t xml:space="preserve"> </w:t>
-      </w:r>
-      <w:r>
-        <w:t>Test</w:t>
-      </w:r>
-      <w:r>
-        <w:t xml:space="preserve"> </w:t>
-      </w:r>
-      <w:r>
-        <w:t>IT</w:t>
+        <w:t>Для выполнения практической работы была выбрана TMS Test IT</w:t>
       </w:r>
       <w:r>
         <w:t xml:space="preserve"> за счет удобного интерфейса создания тестирований.</w:t>
@@ -5082,82 +4677,206 @@
         </w:numPr>
         <w:spacing w:before="120" w:after="120"/>
         <w:rPr>
-          <w:sz w:val="28"/>
-          <w:szCs w:val="32"/>
-        </w:rPr>
-      </w:pPr>
-      <w:r>
-        <w:rPr>
-          <w:sz w:val="28"/>
-          <w:szCs w:val="32"/>
-        </w:rPr>
-        <w:t>3</w:t>
-      </w:r>
-      <w:r>
-        <w:rPr>
-          <w:sz w:val="28"/>
-          <w:szCs w:val="32"/>
-        </w:rPr>
+          <w:rFonts w:cs="Times New Roman"/>
+          <w:sz w:val="28"/>
+          <w:szCs w:val="32"/>
+        </w:rPr>
+      </w:pPr>
+      <w:r>
+        <w:rPr>
+          <w:rFonts w:cs="Times New Roman"/>
+          <w:sz w:val="28"/>
+          <w:szCs w:val="32"/>
+        </w:rPr>
+        <w:t xml:space="preserve">3.2.3 </w:t>
+      </w:r>
+      <w:r>
+        <w:rPr>
+          <w:rFonts w:cs="Times New Roman"/>
+          <w:sz w:val="28"/>
+          <w:szCs w:val="32"/>
+        </w:rPr>
+        <w:t>Разработка тестирований</w:t>
+      </w:r>
+    </w:p>
+    <w:p>
+      <w:pPr>
+        <w:pStyle w:val="a0"/>
+        <w:numPr>
+          <w:ilvl w:val="0"/>
+          <w:numId w:val="13"/>
+        </w:numPr>
+        <w:spacing w:after="0"/>
+        <w:ind w:left="0" w:firstLine="709"/>
+        <w:rPr>
+          <w:lang w:val="en-US"/>
+        </w:rPr>
+      </w:pPr>
+      <w:r>
+        <w:t xml:space="preserve">Тестирование </w:t>
+      </w:r>
+      <w:proofErr w:type="gramStart"/>
+      <w:r>
+        <w:rPr>
+          <w:lang w:val="en-US"/>
+        </w:rPr>
+        <w:t>add(</w:t>
+      </w:r>
+      <w:proofErr w:type="gramEnd"/>
+      <w:r>
+        <w:rPr>
+          <w:lang w:val="en-US"/>
+        </w:rPr>
+        <w:t>):</w:t>
+      </w:r>
+    </w:p>
+    <w:p>
+      <w:pPr>
+        <w:pStyle w:val="a0"/>
+        <w:spacing w:after="0"/>
+        <w:ind w:firstLine="1276"/>
+      </w:pPr>
+      <w:r>
+        <w:t>Предусловия:</w:t>
+      </w:r>
+    </w:p>
+    <w:p>
+      <w:pPr>
+        <w:pStyle w:val="a0"/>
+        <w:numPr>
+          <w:ilvl w:val="0"/>
+          <w:numId w:val="9"/>
+        </w:numPr>
+        <w:spacing w:after="0"/>
+        <w:ind w:left="0" w:firstLine="1276"/>
+      </w:pPr>
+      <w:r>
+        <w:t>Файл должен существовать</w:t>
+      </w:r>
+      <w:r>
+        <w:t>;</w:t>
+      </w:r>
+    </w:p>
+    <w:p>
+      <w:pPr>
+        <w:pStyle w:val="a0"/>
+        <w:numPr>
+          <w:ilvl w:val="0"/>
+          <w:numId w:val="9"/>
+        </w:numPr>
+        <w:spacing w:after="0"/>
+        <w:ind w:left="0" w:firstLine="1276"/>
+      </w:pPr>
+      <w:r>
+        <w:t>Объект класса, с которым работаем, должен существовать</w:t>
+      </w:r>
+      <w:r>
         <w:t>.</w:t>
       </w:r>
-      <w:r>
-        <w:rPr>
-          <w:sz w:val="28"/>
-          <w:szCs w:val="32"/>
-        </w:rPr>
-        <w:t>2</w:t>
-      </w:r>
-      <w:r>
-        <w:rPr>
-          <w:sz w:val="28"/>
-          <w:szCs w:val="32"/>
-        </w:rPr>
+    </w:p>
+    <w:p>
+      <w:pPr>
+        <w:pStyle w:val="a0"/>
+        <w:spacing w:after="0"/>
+        <w:ind w:firstLine="1276"/>
+      </w:pPr>
+      <w:r>
+        <w:t>Шаги:</w:t>
+      </w:r>
+    </w:p>
+    <w:p>
+      <w:pPr>
+        <w:pStyle w:val="a0"/>
+        <w:numPr>
+          <w:ilvl w:val="0"/>
+          <w:numId w:val="12"/>
+        </w:numPr>
+        <w:spacing w:after="0"/>
+        <w:ind w:left="0" w:firstLine="1276"/>
+      </w:pPr>
+      <w:r>
+        <w:t>Создание объекта с данными сотрудника</w:t>
+      </w:r>
+      <w:r>
+        <w:t>;</w:t>
+      </w:r>
+    </w:p>
+    <w:p>
+      <w:pPr>
+        <w:pStyle w:val="a0"/>
+        <w:numPr>
+          <w:ilvl w:val="0"/>
+          <w:numId w:val="12"/>
+        </w:numPr>
+        <w:spacing w:after="0"/>
+        <w:ind w:left="0" w:firstLine="1276"/>
+      </w:pPr>
+      <w:r>
+        <w:t>Добавление данных сотрудника в файл</w:t>
+      </w:r>
+      <w:r>
+        <w:t>;</w:t>
+      </w:r>
+    </w:p>
+    <w:p>
+      <w:pPr>
+        <w:pStyle w:val="a0"/>
+        <w:numPr>
+          <w:ilvl w:val="0"/>
+          <w:numId w:val="12"/>
+        </w:numPr>
+        <w:spacing w:after="0"/>
+        <w:ind w:left="0" w:firstLine="1276"/>
+      </w:pPr>
+      <w:r>
+        <w:t>Получение данных сотрудника</w:t>
+      </w:r>
+      <w:r>
         <w:t>.</w:t>
       </w:r>
-      <w:r>
-        <w:rPr>
-          <w:sz w:val="28"/>
-          <w:szCs w:val="32"/>
-        </w:rPr>
-        <w:t>3</w:t>
-      </w:r>
-      <w:r>
-        <w:rPr>
-          <w:sz w:val="28"/>
-          <w:szCs w:val="32"/>
+    </w:p>
+    <w:p>
+      <w:pPr>
+        <w:pStyle w:val="a0"/>
+        <w:numPr>
+          <w:ilvl w:val="0"/>
+          <w:numId w:val="13"/>
+        </w:numPr>
+        <w:spacing w:after="0"/>
+        <w:ind w:left="0" w:firstLine="709"/>
+        <w:rPr>
+          <w:lang w:val="en-US"/>
+        </w:rPr>
+      </w:pPr>
+      <w:r>
+        <w:t>Тестирование</w:t>
+      </w:r>
+      <w:r>
+        <w:rPr>
+          <w:lang w:val="en-US"/>
         </w:rPr>
         <w:t xml:space="preserve"> </w:t>
       </w:r>
-      <w:r>
-        <w:rPr>
-          <w:sz w:val="28"/>
-          <w:szCs w:val="32"/>
-        </w:rPr>
-        <w:t>Разработка тестирований</w:t>
-      </w:r>
-    </w:p>
-    <w:p>
-      <w:pPr>
-        <w:pStyle w:val="a0"/>
-        <w:numPr>
-          <w:ilvl w:val="0"/>
-          <w:numId w:val="13"/>
-        </w:numPr>
-        <w:spacing w:after="0"/>
-        <w:ind w:left="0" w:firstLine="709"/>
+      <w:proofErr w:type="spellStart"/>
+      <w:r>
         <w:rPr>
           <w:lang w:val="en-US"/>
         </w:rPr>
-      </w:pPr>
-      <w:r>
-        <w:t xml:space="preserve">Тестирование </w:t>
+        <w:t>find_by_last_</w:t>
       </w:r>
       <w:proofErr w:type="gramStart"/>
       <w:r>
         <w:rPr>
           <w:lang w:val="en-US"/>
         </w:rPr>
-        <w:t>add(</w:t>
+        <w:t>name</w:t>
+      </w:r>
+      <w:proofErr w:type="spellEnd"/>
+      <w:r>
+        <w:rPr>
+          <w:lang w:val="en-US"/>
+        </w:rPr>
+        <w:t>(</w:t>
       </w:r>
       <w:proofErr w:type="gramEnd"/>
       <w:r>
@@ -5165,160 +4884,6 @@
           <w:lang w:val="en-US"/>
         </w:rPr>
         <w:t>):</w:t>
-      </w:r>
-    </w:p>
-    <w:p>
-      <w:pPr>
-        <w:pStyle w:val="a0"/>
-        <w:spacing w:after="0"/>
-        <w:ind w:firstLine="1276"/>
-      </w:pPr>
-      <w:r>
-        <w:t>Предусловия:</w:t>
-      </w:r>
-    </w:p>
-    <w:p>
-      <w:pPr>
-        <w:pStyle w:val="a0"/>
-        <w:numPr>
-          <w:ilvl w:val="0"/>
-          <w:numId w:val="9"/>
-        </w:numPr>
-        <w:spacing w:after="0"/>
-        <w:ind w:left="0" w:firstLine="1276"/>
-      </w:pPr>
-      <w:r>
-        <w:t>Файл должен существовать</w:t>
-      </w:r>
-      <w:r>
-        <w:t>;</w:t>
-      </w:r>
-    </w:p>
-    <w:p>
-      <w:pPr>
-        <w:pStyle w:val="a0"/>
-        <w:numPr>
-          <w:ilvl w:val="0"/>
-          <w:numId w:val="9"/>
-        </w:numPr>
-        <w:spacing w:after="0"/>
-        <w:ind w:left="0" w:firstLine="1276"/>
-      </w:pPr>
-      <w:r>
-        <w:t>Объект класса, с которым работаем, должен существовать</w:t>
-      </w:r>
-      <w:r>
-        <w:t>.</w:t>
-      </w:r>
-    </w:p>
-    <w:p>
-      <w:pPr>
-        <w:pStyle w:val="a0"/>
-        <w:spacing w:after="0"/>
-        <w:ind w:firstLine="1276"/>
-      </w:pPr>
-      <w:r>
-        <w:t>Шаги:</w:t>
-      </w:r>
-    </w:p>
-    <w:p>
-      <w:pPr>
-        <w:pStyle w:val="a0"/>
-        <w:numPr>
-          <w:ilvl w:val="0"/>
-          <w:numId w:val="12"/>
-        </w:numPr>
-        <w:spacing w:after="0"/>
-        <w:ind w:left="0" w:firstLine="1276"/>
-      </w:pPr>
-      <w:r>
-        <w:t>Создание объекта с данными сотрудника</w:t>
-      </w:r>
-      <w:r>
-        <w:t>;</w:t>
-      </w:r>
-    </w:p>
-    <w:p>
-      <w:pPr>
-        <w:pStyle w:val="a0"/>
-        <w:numPr>
-          <w:ilvl w:val="0"/>
-          <w:numId w:val="12"/>
-        </w:numPr>
-        <w:spacing w:after="0"/>
-        <w:ind w:left="0" w:firstLine="1276"/>
-      </w:pPr>
-      <w:r>
-        <w:t>Добавление данных сотрудника в файл</w:t>
-      </w:r>
-      <w:r>
-        <w:t>;</w:t>
-      </w:r>
-    </w:p>
-    <w:p>
-      <w:pPr>
-        <w:pStyle w:val="a0"/>
-        <w:numPr>
-          <w:ilvl w:val="0"/>
-          <w:numId w:val="12"/>
-        </w:numPr>
-        <w:spacing w:after="0"/>
-        <w:ind w:left="0" w:firstLine="1276"/>
-      </w:pPr>
-      <w:r>
-        <w:t>Получение данных сотрудника</w:t>
-      </w:r>
-      <w:r>
-        <w:t>.</w:t>
-      </w:r>
-    </w:p>
-    <w:p>
-      <w:pPr>
-        <w:pStyle w:val="a0"/>
-        <w:numPr>
-          <w:ilvl w:val="0"/>
-          <w:numId w:val="13"/>
-        </w:numPr>
-        <w:spacing w:after="0"/>
-        <w:ind w:left="0" w:firstLine="709"/>
-        <w:rPr>
-          <w:lang w:val="en-US"/>
-        </w:rPr>
-      </w:pPr>
-      <w:r>
-        <w:t>Тестирование</w:t>
-      </w:r>
-      <w:r>
-        <w:rPr>
-          <w:lang w:val="en-US"/>
-        </w:rPr>
-        <w:t xml:space="preserve"> </w:t>
-      </w:r>
-      <w:r>
-        <w:rPr>
-          <w:lang w:val="en-US"/>
-        </w:rPr>
-        <w:t>find_by_last_</w:t>
-      </w:r>
-      <w:proofErr w:type="gramStart"/>
-      <w:r>
-        <w:rPr>
-          <w:lang w:val="en-US"/>
-        </w:rPr>
-        <w:t>name(</w:t>
-      </w:r>
-      <w:proofErr w:type="gramEnd"/>
-      <w:r>
-        <w:rPr>
-          <w:lang w:val="en-US"/>
-        </w:rPr>
-        <w:t>)</w:t>
-      </w:r>
-      <w:r>
-        <w:rPr>
-          <w:lang w:val="en-US"/>
-        </w:rPr>
-        <w:t>:</w:t>
       </w:r>
     </w:p>
     <w:p>
@@ -5448,13 +5013,160 @@
         <w:rPr>
           <w:lang w:val="en-US"/>
         </w:rPr>
-        <w:t>update</w:t>
-      </w:r>
+        <w:t>update(</w:t>
+      </w:r>
+      <w:proofErr w:type="gramEnd"/>
       <w:r>
         <w:rPr>
           <w:lang w:val="en-US"/>
         </w:rPr>
-        <w:t>(</w:t>
+        <w:t>):</w:t>
+      </w:r>
+    </w:p>
+    <w:p>
+      <w:pPr>
+        <w:pStyle w:val="a0"/>
+        <w:spacing w:after="0"/>
+        <w:ind w:firstLine="1276"/>
+      </w:pPr>
+      <w:r>
+        <w:t>Предусловия:</w:t>
+      </w:r>
+    </w:p>
+    <w:p>
+      <w:pPr>
+        <w:pStyle w:val="a0"/>
+        <w:numPr>
+          <w:ilvl w:val="0"/>
+          <w:numId w:val="11"/>
+        </w:numPr>
+        <w:spacing w:after="0"/>
+        <w:ind w:left="0" w:firstLine="1276"/>
+      </w:pPr>
+      <w:r>
+        <w:t>Файл должен существовать</w:t>
+      </w:r>
+      <w:r>
+        <w:t>;</w:t>
+      </w:r>
+    </w:p>
+    <w:p>
+      <w:pPr>
+        <w:pStyle w:val="a0"/>
+        <w:numPr>
+          <w:ilvl w:val="0"/>
+          <w:numId w:val="11"/>
+        </w:numPr>
+        <w:spacing w:after="0"/>
+        <w:ind w:left="0" w:firstLine="1276"/>
+      </w:pPr>
+      <w:r>
+        <w:t>Объект класса, с которым работаем, должен существовать</w:t>
+      </w:r>
+      <w:r>
+        <w:t>.</w:t>
+      </w:r>
+    </w:p>
+    <w:p>
+      <w:pPr>
+        <w:pStyle w:val="a0"/>
+        <w:spacing w:after="0"/>
+        <w:ind w:firstLine="1276"/>
+      </w:pPr>
+      <w:r>
+        <w:t>Шаги:</w:t>
+      </w:r>
+    </w:p>
+    <w:p>
+      <w:pPr>
+        <w:pStyle w:val="a0"/>
+        <w:numPr>
+          <w:ilvl w:val="0"/>
+          <w:numId w:val="15"/>
+        </w:numPr>
+        <w:spacing w:after="0"/>
+        <w:ind w:left="0" w:firstLine="1276"/>
+      </w:pPr>
+      <w:r>
+        <w:t>Создание объекта с данными сотрудника</w:t>
+      </w:r>
+      <w:r>
+        <w:t>;</w:t>
+      </w:r>
+    </w:p>
+    <w:p>
+      <w:pPr>
+        <w:pStyle w:val="a0"/>
+        <w:numPr>
+          <w:ilvl w:val="0"/>
+          <w:numId w:val="15"/>
+        </w:numPr>
+        <w:spacing w:after="0"/>
+        <w:ind w:left="0" w:firstLine="1276"/>
+      </w:pPr>
+      <w:r>
+        <w:t>Добавление данных сотрудника в файл</w:t>
+      </w:r>
+      <w:r>
+        <w:t>;</w:t>
+      </w:r>
+    </w:p>
+    <w:p>
+      <w:pPr>
+        <w:pStyle w:val="a0"/>
+        <w:numPr>
+          <w:ilvl w:val="0"/>
+          <w:numId w:val="15"/>
+        </w:numPr>
+        <w:spacing w:after="0"/>
+        <w:ind w:left="0" w:firstLine="1276"/>
+      </w:pPr>
+      <w:r>
+        <w:t>Обновление данных сотрудника</w:t>
+      </w:r>
+      <w:r>
+        <w:t>;</w:t>
+      </w:r>
+    </w:p>
+    <w:p>
+      <w:pPr>
+        <w:pStyle w:val="a0"/>
+        <w:numPr>
+          <w:ilvl w:val="0"/>
+          <w:numId w:val="15"/>
+        </w:numPr>
+        <w:spacing w:after="0"/>
+        <w:ind w:left="0" w:firstLine="1276"/>
+      </w:pPr>
+      <w:r>
+        <w:t>Получение данных сотрудника</w:t>
+      </w:r>
+      <w:r>
+        <w:t>.</w:t>
+      </w:r>
+    </w:p>
+    <w:p>
+      <w:pPr>
+        <w:pStyle w:val="a0"/>
+        <w:numPr>
+          <w:ilvl w:val="0"/>
+          <w:numId w:val="13"/>
+        </w:numPr>
+        <w:spacing w:after="0"/>
+        <w:ind w:left="0" w:firstLine="709"/>
+        <w:rPr>
+          <w:lang w:val="en-US"/>
+        </w:rPr>
+      </w:pPr>
+      <w:r>
+        <w:t xml:space="preserve">Тестирование </w:t>
+      </w:r>
+      <w:proofErr w:type="gramStart"/>
+      <w:r>
+        <w:rPr>
+          <w:lang w:val="en-US"/>
+        </w:rPr>
+        <w:t>delete(</w:t>
       </w:r>
       <w:proofErr w:type="gramEnd"/>
       <w:r>
@@ -5523,7 +5235,7 @@
         <w:pStyle w:val="a0"/>
         <w:numPr>
           <w:ilvl w:val="0"/>
-          <w:numId w:val="15"/>
+          <w:numId w:val="16"/>
         </w:numPr>
         <w:spacing w:after="0"/>
         <w:ind w:left="0" w:firstLine="1276"/>
@@ -5540,7 +5252,7 @@
         <w:pStyle w:val="a0"/>
         <w:numPr>
           <w:ilvl w:val="0"/>
-          <w:numId w:val="15"/>
+          <w:numId w:val="16"/>
         </w:numPr>
         <w:spacing w:after="0"/>
         <w:ind w:left="0" w:firstLine="1276"/>
@@ -5557,16 +5269,13 @@
         <w:pStyle w:val="a0"/>
         <w:numPr>
           <w:ilvl w:val="0"/>
-          <w:numId w:val="15"/>
+          <w:numId w:val="16"/>
         </w:numPr>
         <w:spacing w:after="0"/>
         <w:ind w:left="0" w:firstLine="1276"/>
       </w:pPr>
       <w:r>
-        <w:t>Обновление</w:t>
-      </w:r>
-      <w:r>
-        <w:t xml:space="preserve"> данных сотрудника</w:t>
+        <w:t>Удаление данных сотрудника</w:t>
       </w:r>
       <w:r>
         <w:t>;</w:t>
@@ -5577,13 +5286,13 @@
         <w:pStyle w:val="a0"/>
         <w:numPr>
           <w:ilvl w:val="0"/>
-          <w:numId w:val="15"/>
+          <w:numId w:val="16"/>
         </w:numPr>
         <w:spacing w:after="0"/>
         <w:ind w:left="0" w:firstLine="1276"/>
       </w:pPr>
       <w:r>
-        <w:t>Получение данных сотрудника</w:t>
+        <w:t>Получить данные из файла</w:t>
       </w:r>
       <w:r>
         <w:t>.</w:t>
@@ -5610,175 +5319,7 @@
         <w:rPr>
           <w:lang w:val="en-US"/>
         </w:rPr>
-        <w:t>delete</w:t>
-      </w:r>
-      <w:r>
-        <w:rPr>
-          <w:lang w:val="en-US"/>
-        </w:rPr>
-        <w:t>(</w:t>
-      </w:r>
-      <w:proofErr w:type="gramEnd"/>
-      <w:r>
-        <w:rPr>
-          <w:lang w:val="en-US"/>
-        </w:rPr>
-        <w:t>):</w:t>
-      </w:r>
-    </w:p>
-    <w:p>
-      <w:pPr>
-        <w:pStyle w:val="a0"/>
-        <w:spacing w:after="0"/>
-        <w:ind w:firstLine="1276"/>
-      </w:pPr>
-      <w:r>
-        <w:t>Предусловия:</w:t>
-      </w:r>
-    </w:p>
-    <w:p>
-      <w:pPr>
-        <w:pStyle w:val="a0"/>
-        <w:numPr>
-          <w:ilvl w:val="0"/>
-          <w:numId w:val="11"/>
-        </w:numPr>
-        <w:spacing w:after="0"/>
-        <w:ind w:left="0" w:firstLine="1276"/>
-      </w:pPr>
-      <w:r>
-        <w:t>Файл должен существовать</w:t>
-      </w:r>
-      <w:r>
-        <w:t>;</w:t>
-      </w:r>
-    </w:p>
-    <w:p>
-      <w:pPr>
-        <w:pStyle w:val="a0"/>
-        <w:numPr>
-          <w:ilvl w:val="0"/>
-          <w:numId w:val="11"/>
-        </w:numPr>
-        <w:spacing w:after="0"/>
-        <w:ind w:left="0" w:firstLine="1276"/>
-      </w:pPr>
-      <w:r>
-        <w:t>Объект класса, с которым работаем, должен существовать</w:t>
-      </w:r>
-      <w:r>
-        <w:t>.</w:t>
-      </w:r>
-    </w:p>
-    <w:p>
-      <w:pPr>
-        <w:pStyle w:val="a0"/>
-        <w:spacing w:after="0"/>
-        <w:ind w:firstLine="1276"/>
-      </w:pPr>
-      <w:r>
-        <w:t>Шаги:</w:t>
-      </w:r>
-    </w:p>
-    <w:p>
-      <w:pPr>
-        <w:pStyle w:val="a0"/>
-        <w:numPr>
-          <w:ilvl w:val="0"/>
-          <w:numId w:val="16"/>
-        </w:numPr>
-        <w:spacing w:after="0"/>
-        <w:ind w:left="0" w:firstLine="1276"/>
-      </w:pPr>
-      <w:r>
-        <w:t>Создание объекта с данными сотрудника</w:t>
-      </w:r>
-      <w:r>
-        <w:t>;</w:t>
-      </w:r>
-    </w:p>
-    <w:p>
-      <w:pPr>
-        <w:pStyle w:val="a0"/>
-        <w:numPr>
-          <w:ilvl w:val="0"/>
-          <w:numId w:val="16"/>
-        </w:numPr>
-        <w:spacing w:after="0"/>
-        <w:ind w:left="0" w:firstLine="1276"/>
-      </w:pPr>
-      <w:r>
-        <w:t>Добавление данных сотрудника в файл</w:t>
-      </w:r>
-      <w:r>
-        <w:t>;</w:t>
-      </w:r>
-    </w:p>
-    <w:p>
-      <w:pPr>
-        <w:pStyle w:val="a0"/>
-        <w:numPr>
-          <w:ilvl w:val="0"/>
-          <w:numId w:val="16"/>
-        </w:numPr>
-        <w:spacing w:after="0"/>
-        <w:ind w:left="0" w:firstLine="1276"/>
-      </w:pPr>
-      <w:r>
-        <w:t>Удаление</w:t>
-      </w:r>
-      <w:r>
-        <w:t xml:space="preserve"> данных сотрудника</w:t>
-      </w:r>
-      <w:r>
-        <w:t>;</w:t>
-      </w:r>
-    </w:p>
-    <w:p>
-      <w:pPr>
-        <w:pStyle w:val="a0"/>
-        <w:numPr>
-          <w:ilvl w:val="0"/>
-          <w:numId w:val="16"/>
-        </w:numPr>
-        <w:spacing w:after="0"/>
-        <w:ind w:left="0" w:firstLine="1276"/>
-      </w:pPr>
-      <w:r>
-        <w:t>Получить данные из файла</w:t>
-      </w:r>
-      <w:r>
-        <w:t>.</w:t>
-      </w:r>
-    </w:p>
-    <w:p>
-      <w:pPr>
-        <w:pStyle w:val="a0"/>
-        <w:numPr>
-          <w:ilvl w:val="0"/>
-          <w:numId w:val="13"/>
-        </w:numPr>
-        <w:spacing w:after="0"/>
-        <w:ind w:left="0" w:firstLine="709"/>
-        <w:rPr>
-          <w:lang w:val="en-US"/>
-        </w:rPr>
-      </w:pPr>
-      <w:r>
-        <w:t xml:space="preserve">Тестирование </w:t>
-      </w:r>
-      <w:proofErr w:type="gramStart"/>
-      <w:r>
-        <w:rPr>
-          <w:lang w:val="en-US"/>
-        </w:rPr>
-        <w:t>get</w:t>
-      </w:r>
-      <w:r>
-        <w:rPr>
-          <w:lang w:val="en-US"/>
-        </w:rPr>
-        <w:t>(</w:t>
+        <w:t>get(</w:t>
       </w:r>
       <w:proofErr w:type="gramEnd"/>
       <w:r>
@@ -5893,55 +5434,23 @@
         </w:numPr>
         <w:spacing w:before="120" w:after="120"/>
         <w:rPr>
-          <w:sz w:val="28"/>
-          <w:szCs w:val="32"/>
-        </w:rPr>
-      </w:pPr>
-      <w:r>
-        <w:rPr>
+          <w:rFonts w:cs="Times New Roman"/>
+          <w:sz w:val="28"/>
+          <w:szCs w:val="32"/>
+        </w:rPr>
+      </w:pPr>
+      <w:r>
+        <w:rPr>
+          <w:rFonts w:cs="Times New Roman"/>
           <w:sz w:val="28"/>
           <w:szCs w:val="32"/>
         </w:rPr>
         <w:lastRenderedPageBreak/>
-        <w:t>3</w:t>
-      </w:r>
-      <w:r>
-        <w:rPr>
-          <w:sz w:val="28"/>
-          <w:szCs w:val="32"/>
-        </w:rPr>
-        <w:t>.</w:t>
-      </w:r>
-      <w:r>
-        <w:rPr>
-          <w:sz w:val="28"/>
-          <w:szCs w:val="32"/>
-        </w:rPr>
-        <w:t>2</w:t>
-      </w:r>
-      <w:r>
-        <w:rPr>
-          <w:sz w:val="28"/>
-          <w:szCs w:val="32"/>
-        </w:rPr>
-        <w:t>.</w:t>
-      </w:r>
-      <w:r>
-        <w:rPr>
-          <w:sz w:val="28"/>
-          <w:szCs w:val="32"/>
-        </w:rPr>
-        <w:t>4</w:t>
-      </w:r>
-      <w:r>
-        <w:rPr>
-          <w:sz w:val="28"/>
-          <w:szCs w:val="32"/>
-        </w:rPr>
-        <w:t xml:space="preserve"> </w:t>
-      </w:r>
-      <w:r>
-        <w:rPr>
+        <w:t xml:space="preserve">3.2.4 </w:t>
+      </w:r>
+      <w:r>
+        <w:rPr>
+          <w:rFonts w:cs="Times New Roman"/>
           <w:sz w:val="28"/>
           <w:szCs w:val="32"/>
         </w:rPr>
@@ -5956,28 +5465,26 @@
       <w:r>
         <w:t xml:space="preserve">Высокий приоритет у функций </w:t>
       </w:r>
+      <w:proofErr w:type="spellStart"/>
       <w:proofErr w:type="gramStart"/>
       <w:r>
         <w:t>add</w:t>
       </w:r>
+      <w:proofErr w:type="spellEnd"/>
       <w:r>
         <w:t>(</w:t>
       </w:r>
       <w:proofErr w:type="gramEnd"/>
       <w:r>
-        <w:t xml:space="preserve">) </w:t>
-      </w:r>
-      <w:r>
-        <w:t xml:space="preserve">и </w:t>
-      </w:r>
+        <w:t xml:space="preserve">) и </w:t>
+      </w:r>
+      <w:proofErr w:type="spellStart"/>
       <w:r>
         <w:t>get</w:t>
       </w:r>
-      <w:r>
-        <w:t xml:space="preserve">(), </w:t>
-      </w:r>
-      <w:r>
-        <w:t>так как добавление и получение значений важны для других тестирований. Остальные тестирования имеют средний приоритет.</w:t>
+      <w:proofErr w:type="spellEnd"/>
+      <w:r>
+        <w:t>(), так как добавление и получение значений важны для других тестирований. Остальные тестирования имеют средний приоритет.</w:t>
       </w:r>
     </w:p>
     <w:p>
@@ -5988,28 +5495,26 @@
       <w:r>
         <w:t xml:space="preserve">Соответственно первыми пройдут тестирования </w:t>
       </w:r>
+      <w:proofErr w:type="spellStart"/>
       <w:proofErr w:type="gramStart"/>
       <w:r>
         <w:t>add</w:t>
       </w:r>
+      <w:proofErr w:type="spellEnd"/>
       <w:r>
         <w:t>(</w:t>
       </w:r>
       <w:proofErr w:type="gramEnd"/>
       <w:r>
-        <w:t xml:space="preserve">) </w:t>
-      </w:r>
-      <w:r>
-        <w:t xml:space="preserve">и </w:t>
-      </w:r>
+        <w:t xml:space="preserve">) и </w:t>
+      </w:r>
+      <w:proofErr w:type="spellStart"/>
       <w:r>
         <w:t>get</w:t>
       </w:r>
-      <w:r>
-        <w:t xml:space="preserve">(). </w:t>
-      </w:r>
-      <w:r>
-        <w:t>Порядок оставшихся трех не имеет принципиального расположения.</w:t>
+      <w:proofErr w:type="spellEnd"/>
+      <w:r>
+        <w:t>(). Порядок оставшихся трех не имеет принципиального расположения.</w:t>
       </w:r>
     </w:p>
     <w:p>
@@ -6030,54 +5535,22 @@
         </w:numPr>
         <w:spacing w:before="120" w:after="120"/>
         <w:rPr>
-          <w:sz w:val="28"/>
-          <w:szCs w:val="32"/>
-        </w:rPr>
-      </w:pPr>
-      <w:r>
-        <w:rPr>
-          <w:sz w:val="28"/>
-          <w:szCs w:val="32"/>
-        </w:rPr>
-        <w:t>3</w:t>
-      </w:r>
-      <w:r>
-        <w:rPr>
-          <w:sz w:val="28"/>
-          <w:szCs w:val="32"/>
-        </w:rPr>
-        <w:t>.</w:t>
-      </w:r>
-      <w:r>
-        <w:rPr>
-          <w:sz w:val="28"/>
-          <w:szCs w:val="32"/>
-        </w:rPr>
-        <w:t>2</w:t>
-      </w:r>
-      <w:r>
-        <w:rPr>
-          <w:sz w:val="28"/>
-          <w:szCs w:val="32"/>
-        </w:rPr>
-        <w:t>.</w:t>
-      </w:r>
-      <w:r>
-        <w:rPr>
-          <w:sz w:val="28"/>
-          <w:szCs w:val="32"/>
-        </w:rPr>
-        <w:t>5</w:t>
-      </w:r>
-      <w:r>
-        <w:rPr>
-          <w:sz w:val="28"/>
-          <w:szCs w:val="32"/>
-        </w:rPr>
-        <w:t xml:space="preserve"> </w:t>
-      </w:r>
-      <w:r>
-        <w:rPr>
+          <w:rFonts w:cs="Times New Roman"/>
+          <w:sz w:val="28"/>
+          <w:szCs w:val="32"/>
+        </w:rPr>
+      </w:pPr>
+      <w:r>
+        <w:rPr>
+          <w:rFonts w:cs="Times New Roman"/>
+          <w:sz w:val="28"/>
+          <w:szCs w:val="32"/>
+        </w:rPr>
+        <w:t xml:space="preserve">3.2.5 </w:t>
+      </w:r>
+      <w:r>
+        <w:rPr>
+          <w:rFonts w:cs="Times New Roman"/>
           <w:sz w:val="28"/>
           <w:szCs w:val="32"/>
         </w:rPr>
@@ -6096,6 +5569,7 @@
       </w:pPr>
       <w:r>
         <w:rPr>
+          <w:noProof/>
           <w:lang w:val="en-US"/>
         </w:rPr>
         <w:drawing>
@@ -6175,6 +5649,7 @@
       </w:pPr>
       <w:r>
         <w:rPr>
+          <w:noProof/>
           <w:lang w:val="en-US"/>
         </w:rPr>
         <w:drawing>
@@ -6224,6 +5699,7 @@
       <w:r>
         <w:t xml:space="preserve">Рисунок 2 – Тестирование функции </w:t>
       </w:r>
+      <w:proofErr w:type="spellStart"/>
       <w:r>
         <w:rPr>
           <w:lang w:val="en-US"/>
@@ -6235,7 +5711,14 @@
         <w:rPr>
           <w:lang w:val="en-US"/>
         </w:rPr>
-        <w:t>name(</w:t>
+        <w:t>name</w:t>
+      </w:r>
+      <w:proofErr w:type="spellEnd"/>
+      <w:r>
+        <w:rPr>
+          <w:lang w:val="en-US"/>
+        </w:rPr>
+        <w:t>(</w:t>
       </w:r>
       <w:proofErr w:type="gramEnd"/>
       <w:r>
@@ -6257,6 +5740,7 @@
       </w:pPr>
       <w:r>
         <w:rPr>
+          <w:noProof/>
           <w:lang w:val="en-US"/>
         </w:rPr>
         <w:lastRenderedPageBreak/>
@@ -6305,13 +5789,7 @@
         <w:jc w:val="center"/>
       </w:pPr>
       <w:r>
-        <w:t xml:space="preserve">Рисунок </w:t>
-      </w:r>
-      <w:r>
-        <w:t>3</w:t>
-      </w:r>
-      <w:r>
-        <w:t xml:space="preserve"> – Тестирование функции </w:t>
+        <w:t xml:space="preserve">Рисунок 3 – Тестирование функции </w:t>
       </w:r>
       <w:proofErr w:type="gramStart"/>
       <w:r>
@@ -6340,6 +5818,7 @@
       </w:pPr>
       <w:r>
         <w:rPr>
+          <w:noProof/>
           <w:lang w:val="en-US"/>
         </w:rPr>
         <w:drawing>
@@ -6416,6 +5895,7 @@
       </w:pPr>
       <w:r>
         <w:rPr>
+          <w:noProof/>
           <w:lang w:val="en-US"/>
         </w:rPr>
         <w:drawing>
@@ -6488,6 +5968,9 @@
         <w:jc w:val="center"/>
       </w:pPr>
       <w:r>
+        <w:rPr>
+          <w:noProof/>
+        </w:rPr>
         <w:lastRenderedPageBreak/>
         <w:drawing>
           <wp:inline distT="0" distB="0" distL="0" distR="0" wp14:anchorId="5EBCB5FD" wp14:editId="7D1F2B8E">
@@ -6546,40 +6029,22 @@
         </w:numPr>
         <w:spacing w:before="120" w:after="120"/>
         <w:rPr>
-          <w:sz w:val="28"/>
-          <w:szCs w:val="32"/>
-        </w:rPr>
-      </w:pPr>
-      <w:r>
-        <w:rPr>
-          <w:sz w:val="28"/>
-          <w:szCs w:val="32"/>
-        </w:rPr>
-        <w:t>3</w:t>
-      </w:r>
-      <w:r>
-        <w:rPr>
-          <w:sz w:val="28"/>
-          <w:szCs w:val="32"/>
-        </w:rPr>
-        <w:t>.</w:t>
-      </w:r>
-      <w:r>
-        <w:rPr>
-          <w:sz w:val="28"/>
-          <w:szCs w:val="32"/>
-        </w:rPr>
-        <w:t>2</w:t>
-      </w:r>
-      <w:r>
-        <w:rPr>
-          <w:sz w:val="28"/>
-          <w:szCs w:val="32"/>
-        </w:rPr>
-        <w:t>.</w:t>
-      </w:r>
-      <w:r>
-        <w:rPr>
+          <w:rFonts w:cs="Times New Roman"/>
+          <w:sz w:val="28"/>
+          <w:szCs w:val="32"/>
+        </w:rPr>
+      </w:pPr>
+      <w:r>
+        <w:rPr>
+          <w:rFonts w:cs="Times New Roman"/>
+          <w:sz w:val="28"/>
+          <w:szCs w:val="32"/>
+        </w:rPr>
+        <w:t>3.2.</w:t>
+      </w:r>
+      <w:r>
+        <w:rPr>
+          <w:rFonts w:cs="Times New Roman"/>
           <w:sz w:val="28"/>
           <w:szCs w:val="32"/>
         </w:rPr>
@@ -6587,6 +6052,7 @@
       </w:r>
       <w:r>
         <w:rPr>
+          <w:rFonts w:cs="Times New Roman"/>
           <w:sz w:val="28"/>
           <w:szCs w:val="32"/>
         </w:rPr>
@@ -6601,6 +6067,9 @@
         <w:jc w:val="center"/>
       </w:pPr>
       <w:r>
+        <w:rPr>
+          <w:noProof/>
+        </w:rPr>
         <w:drawing>
           <wp:inline distT="0" distB="0" distL="0" distR="0" wp14:anchorId="6A111FE2" wp14:editId="53E50BFE">
             <wp:extent cx="5868000" cy="2728572"/>
@@ -6683,6 +6152,9 @@
         <w:jc w:val="center"/>
       </w:pPr>
       <w:r>
+        <w:rPr>
+          <w:noProof/>
+        </w:rPr>
         <w:drawing>
           <wp:inline distT="0" distB="0" distL="0" distR="0" wp14:anchorId="57528915" wp14:editId="5A128D91">
             <wp:extent cx="5868000" cy="2329085"/>
@@ -6735,20 +6207,16 @@
         <w:jc w:val="center"/>
       </w:pPr>
       <w:r>
-        <w:t xml:space="preserve">Рисунок </w:t>
-      </w:r>
-      <w:r>
-        <w:t>8</w:t>
-      </w:r>
-      <w:r>
-        <w:t xml:space="preserve"> – Пройденное тестирование</w:t>
-      </w:r>
-      <w:r>
-        <w:t xml:space="preserve"> </w:t>
-      </w:r>
+        <w:t xml:space="preserve">Рисунок 8 – Пройденное тестирование </w:t>
+      </w:r>
+      <w:proofErr w:type="spellStart"/>
       <w:proofErr w:type="gramStart"/>
       <w:r>
-        <w:t>get(</w:t>
+        <w:t>get</w:t>
+      </w:r>
+      <w:proofErr w:type="spellEnd"/>
+      <w:r>
+        <w:t>(</w:t>
       </w:r>
       <w:proofErr w:type="gramEnd"/>
       <w:r>
@@ -6763,6 +6231,9 @@
         <w:jc w:val="center"/>
       </w:pPr>
       <w:r>
+        <w:rPr>
+          <w:noProof/>
+        </w:rPr>
         <w:lastRenderedPageBreak/>
         <w:drawing>
           <wp:inline distT="0" distB="0" distL="0" distR="0" wp14:anchorId="3D52444D" wp14:editId="6DF7A2E7">
@@ -6809,39 +6280,17 @@
         <w:jc w:val="center"/>
       </w:pPr>
       <w:r>
-        <w:t xml:space="preserve">Рисунок </w:t>
-      </w:r>
-      <w:r>
-        <w:t>9</w:t>
-      </w:r>
-      <w:r>
-        <w:t xml:space="preserve"> – Пройденное тестирование</w:t>
-      </w:r>
-      <w:r>
-        <w:t xml:space="preserve"> </w:t>
-      </w:r>
-      <w:r>
-        <w:t>find</w:t>
-      </w:r>
-      <w:r>
-        <w:t>_</w:t>
-      </w:r>
-      <w:r>
-        <w:t>by</w:t>
-      </w:r>
-      <w:r>
-        <w:t>_</w:t>
-      </w:r>
-      <w:r>
-        <w:t>last</w:t>
-      </w:r>
-      <w:r>
-        <w:t>_</w:t>
+        <w:t xml:space="preserve">Рисунок 9 – Пройденное тестирование </w:t>
+      </w:r>
+      <w:proofErr w:type="spellStart"/>
+      <w:r>
+        <w:t>find_by_last_</w:t>
       </w:r>
       <w:proofErr w:type="gramStart"/>
       <w:r>
         <w:t>name</w:t>
       </w:r>
+      <w:proofErr w:type="spellEnd"/>
       <w:r>
         <w:t>(</w:t>
       </w:r>
@@ -6858,6 +6307,9 @@
         <w:jc w:val="center"/>
       </w:pPr>
       <w:r>
+        <w:rPr>
+          <w:noProof/>
+        </w:rPr>
         <w:drawing>
           <wp:inline distT="0" distB="0" distL="0" distR="0" wp14:anchorId="71ACCF75" wp14:editId="410DC7F4">
             <wp:extent cx="5759237" cy="2410691"/>
@@ -6910,21 +6362,14 @@
         <w:jc w:val="center"/>
       </w:pPr>
       <w:r>
-        <w:t xml:space="preserve">Рисунок </w:t>
-      </w:r>
-      <w:r>
-        <w:t>10</w:t>
-      </w:r>
-      <w:r>
-        <w:t xml:space="preserve"> – Пройденное тестирование</w:t>
-      </w:r>
-      <w:r>
-        <w:t xml:space="preserve"> </w:t>
-      </w:r>
+        <w:t xml:space="preserve">Рисунок 10 – Пройденное тестирование </w:t>
+      </w:r>
+      <w:proofErr w:type="spellStart"/>
       <w:proofErr w:type="gramStart"/>
       <w:r>
         <w:t>delete</w:t>
       </w:r>
+      <w:proofErr w:type="spellEnd"/>
       <w:r>
         <w:t>(</w:t>
       </w:r>
@@ -6941,6 +6386,9 @@
         <w:jc w:val="center"/>
       </w:pPr>
       <w:r>
+        <w:rPr>
+          <w:noProof/>
+        </w:rPr>
         <w:drawing>
           <wp:inline distT="0" distB="0" distL="0" distR="0" wp14:anchorId="44291A2C" wp14:editId="60C63C8A">
             <wp:extent cx="5760000" cy="2513345"/>
@@ -6986,20 +6434,16 @@
         <w:jc w:val="center"/>
       </w:pPr>
       <w:r>
-        <w:t xml:space="preserve">Рисунок </w:t>
-      </w:r>
-      <w:r>
-        <w:t>11</w:t>
-      </w:r>
-      <w:r>
-        <w:t xml:space="preserve"> – Пройденное тестирование</w:t>
-      </w:r>
-      <w:r>
-        <w:t xml:space="preserve"> </w:t>
-      </w:r>
+        <w:t xml:space="preserve">Рисунок 11 – Пройденное тестирование </w:t>
+      </w:r>
+      <w:proofErr w:type="spellStart"/>
       <w:proofErr w:type="gramStart"/>
       <w:r>
-        <w:t>update(</w:t>
+        <w:t>update</w:t>
+      </w:r>
+      <w:proofErr w:type="spellEnd"/>
+      <w:r>
+        <w:t>(</w:t>
       </w:r>
       <w:proofErr w:type="gramEnd"/>
       <w:r>
@@ -7018,6 +6462,7 @@
       </w:pPr>
       <w:r>
         <w:rPr>
+          <w:noProof/>
           <w:lang w:val="en-US"/>
         </w:rPr>
         <w:lastRenderedPageBreak/>
@@ -7078,40 +6523,22 @@
         </w:numPr>
         <w:spacing w:before="120" w:after="120"/>
         <w:rPr>
-          <w:sz w:val="28"/>
-          <w:szCs w:val="32"/>
-        </w:rPr>
-      </w:pPr>
-      <w:r>
-        <w:rPr>
-          <w:sz w:val="28"/>
-          <w:szCs w:val="32"/>
-        </w:rPr>
-        <w:t>3</w:t>
-      </w:r>
-      <w:r>
-        <w:rPr>
-          <w:sz w:val="28"/>
-          <w:szCs w:val="32"/>
-        </w:rPr>
-        <w:t>.</w:t>
-      </w:r>
-      <w:r>
-        <w:rPr>
-          <w:sz w:val="28"/>
-          <w:szCs w:val="32"/>
-        </w:rPr>
-        <w:t>2</w:t>
-      </w:r>
-      <w:r>
-        <w:rPr>
-          <w:sz w:val="28"/>
-          <w:szCs w:val="32"/>
-        </w:rPr>
-        <w:t>.</w:t>
-      </w:r>
-      <w:r>
-        <w:rPr>
+          <w:rFonts w:cs="Times New Roman"/>
+          <w:sz w:val="28"/>
+          <w:szCs w:val="32"/>
+        </w:rPr>
+      </w:pPr>
+      <w:r>
+        <w:rPr>
+          <w:rFonts w:cs="Times New Roman"/>
+          <w:sz w:val="28"/>
+          <w:szCs w:val="32"/>
+        </w:rPr>
+        <w:t>3.2.</w:t>
+      </w:r>
+      <w:r>
+        <w:rPr>
+          <w:rFonts w:cs="Times New Roman"/>
           <w:sz w:val="28"/>
           <w:szCs w:val="32"/>
         </w:rPr>
@@ -7119,6 +6546,7 @@
       </w:r>
       <w:r>
         <w:rPr>
+          <w:rFonts w:cs="Times New Roman"/>
           <w:sz w:val="28"/>
           <w:szCs w:val="32"/>
         </w:rPr>
@@ -7126,6 +6554,7 @@
       </w:r>
       <w:r>
         <w:rPr>
+          <w:rFonts w:cs="Times New Roman"/>
           <w:sz w:val="28"/>
           <w:szCs w:val="32"/>
         </w:rPr>
@@ -7133,6 +6562,7 @@
       </w:r>
       <w:r>
         <w:rPr>
+          <w:rFonts w:cs="Times New Roman"/>
           <w:sz w:val="28"/>
           <w:szCs w:val="32"/>
         </w:rPr>
@@ -7140,6 +6570,7 @@
       </w:r>
       <w:r>
         <w:rPr>
+          <w:rFonts w:cs="Times New Roman"/>
           <w:sz w:val="28"/>
           <w:szCs w:val="32"/>
         </w:rPr>
@@ -7147,17 +6578,11 @@
       </w:r>
       <w:r>
         <w:rPr>
-          <w:sz w:val="28"/>
-          <w:szCs w:val="32"/>
-        </w:rPr>
-        <w:t xml:space="preserve"> из </w:t>
-      </w:r>
-      <w:r>
-        <w:rPr>
-          <w:sz w:val="28"/>
-          <w:szCs w:val="32"/>
-        </w:rPr>
-        <w:t>TMS</w:t>
+          <w:rFonts w:cs="Times New Roman"/>
+          <w:sz w:val="28"/>
+          <w:szCs w:val="32"/>
+        </w:rPr>
+        <w:t xml:space="preserve"> из TMS</w:t>
       </w:r>
     </w:p>
     <w:p>
@@ -7180,16 +6605,7 @@
       </w:r>
       <w:proofErr w:type="gramEnd"/>
       <w:r>
-        <w:t xml:space="preserve">) </w:t>
-      </w:r>
-      <w:r>
-        <w:t>–</w:t>
-      </w:r>
-      <w:r>
-        <w:t xml:space="preserve"> </w:t>
-      </w:r>
-      <w:r>
-        <w:t>удаление сотрудника не производилось, оставались данные.</w:t>
+        <w:t>) – удаление сотрудника не производилось, оставались данные.</w:t>
       </w:r>
     </w:p>
     <w:p>
@@ -7201,54 +6617,22 @@
         </w:numPr>
         <w:spacing w:before="120" w:after="120"/>
         <w:rPr>
-          <w:sz w:val="28"/>
-          <w:szCs w:val="32"/>
-        </w:rPr>
-      </w:pPr>
-      <w:r>
-        <w:rPr>
-          <w:sz w:val="28"/>
-          <w:szCs w:val="32"/>
-        </w:rPr>
-        <w:t>3</w:t>
-      </w:r>
-      <w:r>
-        <w:rPr>
-          <w:sz w:val="28"/>
-          <w:szCs w:val="32"/>
-        </w:rPr>
-        <w:t>.</w:t>
-      </w:r>
-      <w:r>
-        <w:rPr>
-          <w:sz w:val="28"/>
-          <w:szCs w:val="32"/>
-        </w:rPr>
-        <w:t>2</w:t>
-      </w:r>
-      <w:r>
-        <w:rPr>
-          <w:sz w:val="28"/>
-          <w:szCs w:val="32"/>
-        </w:rPr>
-        <w:t>.</w:t>
-      </w:r>
-      <w:r>
-        <w:rPr>
-          <w:sz w:val="28"/>
-          <w:szCs w:val="32"/>
-        </w:rPr>
-        <w:t>8</w:t>
-      </w:r>
-      <w:r>
-        <w:rPr>
-          <w:sz w:val="28"/>
-          <w:szCs w:val="32"/>
-        </w:rPr>
-        <w:t xml:space="preserve"> </w:t>
-      </w:r>
-      <w:r>
-        <w:rPr>
+          <w:rFonts w:cs="Times New Roman"/>
+          <w:sz w:val="28"/>
+          <w:szCs w:val="32"/>
+        </w:rPr>
+      </w:pPr>
+      <w:r>
+        <w:rPr>
+          <w:rFonts w:cs="Times New Roman"/>
+          <w:sz w:val="28"/>
+          <w:szCs w:val="32"/>
+        </w:rPr>
+        <w:t xml:space="preserve">3.2.8 </w:t>
+      </w:r>
+      <w:r>
+        <w:rPr>
+          <w:rFonts w:cs="Times New Roman"/>
           <w:sz w:val="28"/>
           <w:szCs w:val="32"/>
         </w:rPr>
@@ -7256,6 +6640,7 @@
       </w:r>
       <w:r>
         <w:rPr>
+          <w:rFonts w:cs="Times New Roman"/>
           <w:sz w:val="28"/>
           <w:szCs w:val="32"/>
         </w:rPr>
@@ -7283,58 +6668,18 @@
         </w:numPr>
         <w:spacing w:before="120" w:after="120"/>
         <w:rPr>
-          <w:sz w:val="28"/>
-          <w:szCs w:val="32"/>
-        </w:rPr>
-      </w:pPr>
-      <w:r>
-        <w:rPr>
-          <w:sz w:val="28"/>
-          <w:szCs w:val="32"/>
-        </w:rPr>
-        <w:t>3</w:t>
-      </w:r>
-      <w:r>
-        <w:rPr>
-          <w:sz w:val="28"/>
-          <w:szCs w:val="32"/>
-        </w:rPr>
-        <w:t>.</w:t>
-      </w:r>
-      <w:r>
-        <w:rPr>
-          <w:sz w:val="28"/>
-          <w:szCs w:val="32"/>
-        </w:rPr>
-        <w:t>2</w:t>
-      </w:r>
-      <w:r>
-        <w:rPr>
-          <w:sz w:val="28"/>
-          <w:szCs w:val="32"/>
-        </w:rPr>
-        <w:t>.</w:t>
-      </w:r>
-      <w:r>
-        <w:rPr>
-          <w:sz w:val="28"/>
-          <w:szCs w:val="32"/>
-        </w:rPr>
-        <w:t>9</w:t>
-      </w:r>
-      <w:r>
-        <w:rPr>
-          <w:sz w:val="28"/>
-          <w:szCs w:val="32"/>
-        </w:rPr>
-        <w:t xml:space="preserve"> </w:t>
-      </w:r>
-      <w:r>
-        <w:rPr>
-          <w:sz w:val="28"/>
-          <w:szCs w:val="32"/>
-        </w:rPr>
-        <w:t>Рекомендации по улучшению тестирования</w:t>
+          <w:rFonts w:cs="Times New Roman"/>
+          <w:sz w:val="28"/>
+          <w:szCs w:val="32"/>
+        </w:rPr>
+      </w:pPr>
+      <w:r>
+        <w:rPr>
+          <w:rFonts w:cs="Times New Roman"/>
+          <w:sz w:val="28"/>
+          <w:szCs w:val="32"/>
+        </w:rPr>
+        <w:t>3.2.9 Рекомендации по улучшению тестирования</w:t>
       </w:r>
     </w:p>
     <w:p>
@@ -7396,8 +6741,14 @@
     <w:p>
       <w:pPr>
         <w:widowControl/>
-      </w:pPr>
-      <w:r>
+        <w:rPr>
+          <w:rFonts w:ascii="Times New Roman" w:hAnsi="Times New Roman" w:cs="Times New Roman"/>
+        </w:rPr>
+      </w:pPr>
+      <w:r>
+        <w:rPr>
+          <w:rFonts w:ascii="Times New Roman" w:hAnsi="Times New Roman" w:cs="Times New Roman"/>
+        </w:rPr>
         <w:br w:type="page"/>
       </w:r>
     </w:p>
@@ -7406,8 +6757,14 @@
         <w:pStyle w:val="1"/>
         <w:spacing w:before="240" w:after="240"/>
         <w:ind w:firstLine="709"/>
-      </w:pPr>
-      <w:r>
+        <w:rPr>
+          <w:rFonts w:cs="Times New Roman"/>
+        </w:rPr>
+      </w:pPr>
+      <w:r>
+        <w:rPr>
+          <w:rFonts w:cs="Times New Roman"/>
+        </w:rPr>
         <w:lastRenderedPageBreak/>
         <w:t>Заключение</w:t>
       </w:r>
@@ -7418,13 +6775,7 @@
         <w:spacing w:after="0"/>
       </w:pPr>
       <w:r>
-        <w:t>В ходе практической работы был</w:t>
-      </w:r>
-      <w:r>
-        <w:t>и изучены и освоены</w:t>
-      </w:r>
-      <w:r>
-        <w:t xml:space="preserve"> </w:t>
+        <w:t xml:space="preserve">В ходе практической работы были изучены и освоены </w:t>
       </w:r>
       <w:r>
         <w:t>принципы разработки документации, опираясь на международные и российские стандарты, а также ознакомились с отечественными системами управления тестирования</w:t>
